--- a/ProdFloor/wwwroot/resources/JobTravelerV6-Template.docx
+++ b/ProdFloor/wwwroot/resources/JobTravelerV6-Template.docx
@@ -369,6 +369,9 @@
       </w:r>
       <w:proofErr w:type="spellEnd"/>
       <w:r>
+        <w:t>.</w:t>
+      </w:r>
+      <w:r>
         <w:t>, or</w:t>
       </w:r>
       <w:bookmarkStart w:id="7" w:name="DD4"/>
@@ -412,29 +415,19 @@
         </w:rPr>
         <w:instrText xml:space="preserve"> IF "</w:instrText>
       </w:r>
-      <w:r>
-        <w:fldChar w:fldCharType="begin"/>
-      </w:r>
-      <w:r>
-        <w:instrText xml:space="preserve"> ref dd3  \* MERGEFORMAT </w:instrText>
-      </w:r>
-      <w:r>
-        <w:fldChar w:fldCharType="separate"/>
-      </w:r>
-      <w:r>
-        <w:rPr>
-          <w:b/>
-          <w:bCs/>
-          <w:u w:val="single"/>
-        </w:rPr>
-        <w:instrText>HUNG</w:instrText>
-      </w:r>
-      <w:r>
-        <w:instrText xml:space="preserve"> L.</w:instrText>
-      </w:r>
-      <w:r>
-        <w:fldChar w:fldCharType="end"/>
-      </w:r>
+      <w:fldSimple w:instr=" ref dd3  \* MERGEFORMAT ">
+        <w:r>
+          <w:rPr>
+            <w:b/>
+            <w:bCs/>
+            <w:u w:val="single"/>
+          </w:rPr>
+          <w:instrText>HUNG</w:instrText>
+        </w:r>
+        <w:r>
+          <w:instrText xml:space="preserve"> L.</w:instrText>
+        </w:r>
+      </w:fldSimple>
       <w:r>
         <w:rPr>
           <w:b/>
@@ -443,29 +436,19 @@
         </w:rPr>
         <w:instrText>" = "none" "</w:instrText>
       </w:r>
-      <w:r>
-        <w:fldChar w:fldCharType="begin"/>
-      </w:r>
-      <w:r>
-        <w:instrText xml:space="preserve"> ref dd4  \* MERGEFORMAT </w:instrText>
-      </w:r>
-      <w:r>
-        <w:fldChar w:fldCharType="separate"/>
-      </w:r>
-      <w:r>
-        <w:rPr>
-          <w:b/>
-          <w:bCs/>
-          <w:u w:val="single"/>
-        </w:rPr>
-        <w:instrText>RON O</w:instrText>
-      </w:r>
-      <w:r>
-        <w:instrText>.</w:instrText>
-      </w:r>
-      <w:r>
-        <w:fldChar w:fldCharType="end"/>
-      </w:r>
+      <w:fldSimple w:instr=" ref dd4  \* MERGEFORMAT ">
+        <w:r>
+          <w:rPr>
+            <w:b/>
+            <w:bCs/>
+            <w:u w:val="single"/>
+          </w:rPr>
+          <w:instrText>RON O</w:instrText>
+        </w:r>
+        <w:r>
+          <w:instrText>.</w:instrText>
+        </w:r>
+      </w:fldSimple>
       <w:r>
         <w:rPr>
           <w:b/>
@@ -474,31 +457,16 @@
         </w:rPr>
         <w:instrText>" "</w:instrText>
       </w:r>
-      <w:r>
-        <w:fldChar w:fldCharType="begin"/>
-      </w:r>
-      <w:r>
-        <w:instrText xml:space="preserve"> ref dd3  \* MERGEFORMAT </w:instrText>
-      </w:r>
-      <w:r>
-        <w:fldChar w:fldCharType="separate"/>
-      </w:r>
-      <w:r>
-        <w:rPr>
-          <w:b/>
-          <w:bCs/>
-          <w:u w:val="single"/>
-        </w:rPr>
-        <w:instrText>HUNG L.</w:instrText>
-      </w:r>
-      <w:r>
-        <w:rPr>
-          <w:b/>
-          <w:bCs/>
-          <w:u w:val="single"/>
-        </w:rPr>
-        <w:fldChar w:fldCharType="end"/>
-      </w:r>
+      <w:fldSimple w:instr=" ref dd3  \* MERGEFORMAT ">
+        <w:r>
+          <w:rPr>
+            <w:b/>
+            <w:bCs/>
+            <w:u w:val="single"/>
+          </w:rPr>
+          <w:instrText>HUNG L.</w:instrText>
+        </w:r>
+      </w:fldSimple>
       <w:r>
         <w:rPr>
           <w:b/>
@@ -702,58 +670,30 @@
               </w:rPr>
               <w:t xml:space="preserve">SALES ORD/ LINE #:  </w:t>
             </w:r>
-            <w:r>
-              <w:fldChar w:fldCharType="begin"/>
-            </w:r>
-            <w:r>
-              <w:instrText xml:space="preserve"> REF SO1  \* MERGEFORMAT </w:instrText>
-            </w:r>
-            <w:r>
-              <w:fldChar w:fldCharType="separate"/>
-            </w:r>
-            <w:r>
-              <w:rPr>
-                <w:rFonts w:ascii="Arial monospaced for SAP" w:hAnsi="Arial monospaced for SAP"/>
-                <w:noProof/>
-              </w:rPr>
-              <w:t>JobNum</w:t>
-            </w:r>
-            <w:r>
-              <w:rPr>
-                <w:rFonts w:ascii="Arial monospaced for SAP" w:hAnsi="Arial monospaced for SAP"/>
-                <w:noProof/>
-              </w:rPr>
-              <w:fldChar w:fldCharType="end"/>
-            </w:r>
+            <w:fldSimple w:instr=" REF SO1  \* MERGEFORMAT ">
+              <w:r>
+                <w:rPr>
+                  <w:rFonts w:ascii="Arial monospaced for SAP" w:hAnsi="Arial monospaced for SAP"/>
+                  <w:noProof/>
+                </w:rPr>
+                <w:t>JobNum</w:t>
+              </w:r>
+            </w:fldSimple>
             <w:r>
               <w:rPr>
                 <w:rFonts w:ascii="Arial monospaced for SAP" w:hAnsi="Arial monospaced for SAP" w:cs="Arial"/>
               </w:rPr>
               <w:t xml:space="preserve"> / </w:t>
             </w:r>
-            <w:r>
-              <w:fldChar w:fldCharType="begin"/>
-            </w:r>
-            <w:r>
-              <w:instrText xml:space="preserve"> REF LN1  \* MERGEFORMAT </w:instrText>
-            </w:r>
-            <w:r>
-              <w:fldChar w:fldCharType="separate"/>
-            </w:r>
-            <w:r>
-              <w:rPr>
-                <w:rFonts w:ascii="Arial monospaced for SAP" w:hAnsi="Arial monospaced for SAP"/>
-                <w:noProof/>
-              </w:rPr>
-              <w:t>Item</w:t>
-            </w:r>
-            <w:r>
-              <w:rPr>
-                <w:rFonts w:ascii="Arial monospaced for SAP" w:hAnsi="Arial monospaced for SAP"/>
-                <w:noProof/>
-              </w:rPr>
-              <w:fldChar w:fldCharType="end"/>
-            </w:r>
+            <w:fldSimple w:instr=" REF LN1  \* MERGEFORMAT ">
+              <w:r>
+                <w:rPr>
+                  <w:rFonts w:ascii="Arial monospaced for SAP" w:hAnsi="Arial monospaced for SAP"/>
+                  <w:noProof/>
+                </w:rPr>
+                <w:t>Item</w:t>
+              </w:r>
+            </w:fldSimple>
           </w:p>
         </w:tc>
         <w:tc>
@@ -775,29 +715,15 @@
               </w:rPr>
               <w:t xml:space="preserve">PROD ORD #:     </w:t>
             </w:r>
-            <w:r>
-              <w:fldChar w:fldCharType="begin"/>
-            </w:r>
-            <w:r>
-              <w:instrText xml:space="preserve"> REF PN1  \* MERGEFORMAT </w:instrText>
-            </w:r>
-            <w:r>
-              <w:fldChar w:fldCharType="separate"/>
-            </w:r>
-            <w:r>
-              <w:rPr>
-                <w:rFonts w:ascii="Arial monospaced for SAP" w:hAnsi="Arial monospaced for SAP"/>
-                <w:noProof/>
-              </w:rPr>
-              <w:t>PONum</w:t>
-            </w:r>
-            <w:r>
-              <w:rPr>
-                <w:rFonts w:ascii="Arial monospaced for SAP" w:hAnsi="Arial monospaced for SAP"/>
-                <w:noProof/>
-              </w:rPr>
-              <w:fldChar w:fldCharType="end"/>
-            </w:r>
+            <w:fldSimple w:instr=" REF PN1  \* MERGEFORMAT ">
+              <w:r>
+                <w:rPr>
+                  <w:rFonts w:ascii="Arial monospaced for SAP" w:hAnsi="Arial monospaced for SAP"/>
+                  <w:noProof/>
+                </w:rPr>
+                <w:t>PONum</w:t>
+              </w:r>
+            </w:fldSimple>
           </w:p>
         </w:tc>
       </w:tr>
@@ -832,29 +758,15 @@
               </w:rPr>
               <w:t xml:space="preserve">JOB TYPE:    </w:t>
             </w:r>
-            <w:r>
-              <w:fldChar w:fldCharType="begin"/>
-            </w:r>
-            <w:r>
-              <w:instrText xml:space="preserve"> REF CT1  \* MERGEFORMAT </w:instrText>
-            </w:r>
-            <w:r>
-              <w:fldChar w:fldCharType="separate"/>
-            </w:r>
-            <w:r>
-              <w:rPr>
-                <w:rFonts w:ascii="Arial monospaced for SAP" w:hAnsi="Arial monospaced for SAP"/>
-                <w:noProof/>
-              </w:rPr>
-              <w:t>MATERIAL</w:t>
-            </w:r>
-            <w:r>
-              <w:rPr>
-                <w:rFonts w:ascii="Arial monospaced for SAP" w:hAnsi="Arial monospaced for SAP"/>
-                <w:noProof/>
-              </w:rPr>
-              <w:fldChar w:fldCharType="end"/>
-            </w:r>
+            <w:fldSimple w:instr=" REF CT1  \* MERGEFORMAT ">
+              <w:r>
+                <w:rPr>
+                  <w:rFonts w:ascii="Arial monospaced for SAP" w:hAnsi="Arial monospaced for SAP"/>
+                  <w:noProof/>
+                </w:rPr>
+                <w:t>MATERIAL</w:t>
+              </w:r>
+            </w:fldSimple>
             <w:r>
               <w:rPr>
                 <w:rFonts w:ascii="Arial monospaced for SAP" w:hAnsi="Arial monospaced for SAP" w:cs="Arial"/>
@@ -882,29 +794,15 @@
               </w:rPr>
               <w:t xml:space="preserve">SHIP DATE:  </w:t>
             </w:r>
-            <w:r>
-              <w:fldChar w:fldCharType="begin"/>
-            </w:r>
-            <w:r>
-              <w:instrText xml:space="preserve"> REF SD1  \* MERGEFORMAT </w:instrText>
-            </w:r>
-            <w:r>
-              <w:fldChar w:fldCharType="separate"/>
-            </w:r>
-            <w:r>
-              <w:rPr>
-                <w:rFonts w:ascii="Arial monospaced for SAP" w:hAnsi="Arial monospaced for SAP"/>
-                <w:noProof/>
-              </w:rPr>
-              <w:t>ShippingDate</w:t>
-            </w:r>
-            <w:r>
-              <w:rPr>
-                <w:rFonts w:ascii="Arial monospaced for SAP" w:hAnsi="Arial monospaced for SAP"/>
-                <w:noProof/>
-              </w:rPr>
-              <w:fldChar w:fldCharType="end"/>
-            </w:r>
+            <w:fldSimple w:instr=" REF SD1  \* MERGEFORMAT ">
+              <w:r>
+                <w:rPr>
+                  <w:rFonts w:ascii="Arial monospaced for SAP" w:hAnsi="Arial monospaced for SAP"/>
+                  <w:noProof/>
+                </w:rPr>
+                <w:t>ShippingDate</w:t>
+              </w:r>
+            </w:fldSimple>
           </w:p>
         </w:tc>
       </w:tr>
@@ -10468,58 +10366,30 @@
               </w:rPr>
               <w:t xml:space="preserve">SALES ORD/ LINE #:  </w:t>
             </w:r>
-            <w:r>
-              <w:fldChar w:fldCharType="begin"/>
-            </w:r>
-            <w:r>
-              <w:instrText xml:space="preserve"> REF SO1  \* MERGEFORMAT </w:instrText>
-            </w:r>
-            <w:r>
-              <w:fldChar w:fldCharType="separate"/>
-            </w:r>
-            <w:r>
-              <w:rPr>
-                <w:rFonts w:ascii="Arial monospaced for SAP" w:hAnsi="Arial monospaced for SAP"/>
-                <w:noProof/>
-              </w:rPr>
-              <w:t>JobNum</w:t>
-            </w:r>
-            <w:r>
-              <w:rPr>
-                <w:rFonts w:ascii="Arial monospaced for SAP" w:hAnsi="Arial monospaced for SAP"/>
-                <w:noProof/>
-              </w:rPr>
-              <w:fldChar w:fldCharType="end"/>
-            </w:r>
+            <w:fldSimple w:instr=" REF SO1  \* MERGEFORMAT ">
+              <w:r>
+                <w:rPr>
+                  <w:rFonts w:ascii="Arial monospaced for SAP" w:hAnsi="Arial monospaced for SAP"/>
+                  <w:noProof/>
+                </w:rPr>
+                <w:t>JobNum</w:t>
+              </w:r>
+            </w:fldSimple>
             <w:r>
               <w:rPr>
                 <w:rFonts w:ascii="Arial monospaced for SAP" w:hAnsi="Arial monospaced for SAP" w:cs="Arial"/>
               </w:rPr>
               <w:t xml:space="preserve"> / </w:t>
             </w:r>
-            <w:r>
-              <w:fldChar w:fldCharType="begin"/>
-            </w:r>
-            <w:r>
-              <w:instrText xml:space="preserve"> REF LN1  \* MERGEFORMAT </w:instrText>
-            </w:r>
-            <w:r>
-              <w:fldChar w:fldCharType="separate"/>
-            </w:r>
-            <w:r>
-              <w:rPr>
-                <w:rFonts w:ascii="Arial monospaced for SAP" w:hAnsi="Arial monospaced for SAP"/>
-                <w:noProof/>
-              </w:rPr>
-              <w:t>Item</w:t>
-            </w:r>
-            <w:r>
-              <w:rPr>
-                <w:rFonts w:ascii="Arial monospaced for SAP" w:hAnsi="Arial monospaced for SAP"/>
-                <w:noProof/>
-              </w:rPr>
-              <w:fldChar w:fldCharType="end"/>
-            </w:r>
+            <w:fldSimple w:instr=" REF LN1  \* MERGEFORMAT ">
+              <w:r>
+                <w:rPr>
+                  <w:rFonts w:ascii="Arial monospaced for SAP" w:hAnsi="Arial monospaced for SAP"/>
+                  <w:noProof/>
+                </w:rPr>
+                <w:t>Item</w:t>
+              </w:r>
+            </w:fldSimple>
           </w:p>
         </w:tc>
         <w:tc>
@@ -10540,29 +10410,15 @@
               </w:rPr>
               <w:t xml:space="preserve">PROD ORD #:     </w:t>
             </w:r>
-            <w:r>
-              <w:fldChar w:fldCharType="begin"/>
-            </w:r>
-            <w:r>
-              <w:instrText xml:space="preserve"> REF PN1  \* MERGEFORMAT </w:instrText>
-            </w:r>
-            <w:r>
-              <w:fldChar w:fldCharType="separate"/>
-            </w:r>
-            <w:r>
-              <w:rPr>
-                <w:rFonts w:ascii="Arial monospaced for SAP" w:hAnsi="Arial monospaced for SAP"/>
-                <w:noProof/>
-              </w:rPr>
-              <w:t>PONum</w:t>
-            </w:r>
-            <w:r>
-              <w:rPr>
-                <w:rFonts w:ascii="Arial monospaced for SAP" w:hAnsi="Arial monospaced for SAP"/>
-                <w:noProof/>
-              </w:rPr>
-              <w:fldChar w:fldCharType="end"/>
-            </w:r>
+            <w:fldSimple w:instr=" REF PN1  \* MERGEFORMAT ">
+              <w:r>
+                <w:rPr>
+                  <w:rFonts w:ascii="Arial monospaced for SAP" w:hAnsi="Arial monospaced for SAP"/>
+                  <w:noProof/>
+                </w:rPr>
+                <w:t>PONum</w:t>
+              </w:r>
+            </w:fldSimple>
           </w:p>
         </w:tc>
       </w:tr>
@@ -10589,29 +10445,15 @@
               </w:rPr>
               <w:t xml:space="preserve">JOB TYPE:    </w:t>
             </w:r>
-            <w:r>
-              <w:fldChar w:fldCharType="begin"/>
-            </w:r>
-            <w:r>
-              <w:instrText xml:space="preserve"> REF CT1  \* MERGEFORMAT </w:instrText>
-            </w:r>
-            <w:r>
-              <w:fldChar w:fldCharType="separate"/>
-            </w:r>
-            <w:r>
-              <w:rPr>
-                <w:rFonts w:ascii="Arial monospaced for SAP" w:hAnsi="Arial monospaced for SAP"/>
-                <w:noProof/>
-              </w:rPr>
-              <w:t>MATERIAL</w:t>
-            </w:r>
-            <w:r>
-              <w:rPr>
-                <w:rFonts w:ascii="Arial monospaced for SAP" w:hAnsi="Arial monospaced for SAP"/>
-                <w:noProof/>
-              </w:rPr>
-              <w:fldChar w:fldCharType="end"/>
-            </w:r>
+            <w:fldSimple w:instr=" REF CT1  \* MERGEFORMAT ">
+              <w:r>
+                <w:rPr>
+                  <w:rFonts w:ascii="Arial monospaced for SAP" w:hAnsi="Arial monospaced for SAP"/>
+                  <w:noProof/>
+                </w:rPr>
+                <w:t>MATERIAL</w:t>
+              </w:r>
+            </w:fldSimple>
             <w:r>
               <w:rPr>
                 <w:rFonts w:ascii="Arial monospaced for SAP" w:hAnsi="Arial monospaced for SAP" w:cs="Arial"/>
@@ -10638,29 +10480,15 @@
               </w:rPr>
               <w:t xml:space="preserve">SHIP DATE:  </w:t>
             </w:r>
-            <w:r>
-              <w:fldChar w:fldCharType="begin"/>
-            </w:r>
-            <w:r>
-              <w:instrText xml:space="preserve"> REF SD1  \* MERGEFORMAT </w:instrText>
-            </w:r>
-            <w:r>
-              <w:fldChar w:fldCharType="separate"/>
-            </w:r>
-            <w:r>
-              <w:rPr>
-                <w:rFonts w:ascii="Arial monospaced for SAP" w:hAnsi="Arial monospaced for SAP"/>
-                <w:noProof/>
-              </w:rPr>
-              <w:t>ShippingDate</w:t>
-            </w:r>
-            <w:r>
-              <w:rPr>
-                <w:rFonts w:ascii="Arial monospaced for SAP" w:hAnsi="Arial monospaced for SAP"/>
-                <w:noProof/>
-              </w:rPr>
-              <w:fldChar w:fldCharType="end"/>
-            </w:r>
+            <w:fldSimple w:instr=" REF SD1  \* MERGEFORMAT ">
+              <w:r>
+                <w:rPr>
+                  <w:rFonts w:ascii="Arial monospaced for SAP" w:hAnsi="Arial monospaced for SAP"/>
+                  <w:noProof/>
+                </w:rPr>
+                <w:t>ShippingDate</w:t>
+              </w:r>
+            </w:fldSimple>
           </w:p>
         </w:tc>
       </w:tr>
@@ -10995,87 +10823,53 @@
               </w:rPr>
               <w:instrText xml:space="preserve"> IF "</w:instrText>
             </w:r>
-            <w:r>
-              <w:fldChar w:fldCharType="begin"/>
-            </w:r>
-            <w:r>
-              <w:instrText xml:space="preserve"> ref dd3  \* MERGEFORMAT </w:instrText>
-            </w:r>
-            <w:r>
-              <w:fldChar w:fldCharType="separate"/>
-            </w:r>
+            <w:fldSimple w:instr=" ref dd3  \* MERGEFORMAT ">
+              <w:r>
+                <w:rPr>
+                  <w:rFonts w:ascii="Arial monospaced for SAP" w:hAnsi="Arial monospaced for SAP"/>
+                  <w:sz w:val="20"/>
+                </w:rPr>
+                <w:instrText>HUNG</w:instrText>
+              </w:r>
+              <w:r>
+                <w:instrText xml:space="preserve"> L.</w:instrText>
+              </w:r>
+            </w:fldSimple>
             <w:r>
               <w:rPr>
                 <w:rFonts w:ascii="Arial monospaced for SAP" w:hAnsi="Arial monospaced for SAP"/>
                 <w:sz w:val="20"/>
               </w:rPr>
-              <w:instrText>HUNG</w:instrText>
-            </w:r>
-            <w:r>
-              <w:instrText xml:space="preserve"> L.</w:instrText>
-            </w:r>
-            <w:r>
-              <w:fldChar w:fldCharType="end"/>
-            </w:r>
+              <w:instrText>" = "none" "</w:instrText>
+            </w:r>
+            <w:fldSimple w:instr=" ref dd4  \* MERGEFORMAT ">
+              <w:r>
+                <w:rPr>
+                  <w:rFonts w:ascii="Arial monospaced for SAP" w:hAnsi="Arial monospaced for SAP"/>
+                  <w:sz w:val="20"/>
+                </w:rPr>
+                <w:instrText>RON O</w:instrText>
+              </w:r>
+              <w:r>
+                <w:instrText>.</w:instrText>
+              </w:r>
+            </w:fldSimple>
             <w:r>
               <w:rPr>
                 <w:rFonts w:ascii="Arial monospaced for SAP" w:hAnsi="Arial monospaced for SAP"/>
                 <w:sz w:val="20"/>
               </w:rPr>
-              <w:instrText>" = "none" "</w:instrText>
-            </w:r>
-            <w:r>
-              <w:fldChar w:fldCharType="begin"/>
-            </w:r>
-            <w:r>
-              <w:instrText xml:space="preserve"> ref dd4  \* MERGEFORMAT </w:instrText>
-            </w:r>
-            <w:r>
-              <w:fldChar w:fldCharType="separate"/>
-            </w:r>
-            <w:r>
-              <w:rPr>
-                <w:rFonts w:ascii="Arial monospaced for SAP" w:hAnsi="Arial monospaced for SAP"/>
-                <w:sz w:val="20"/>
-              </w:rPr>
-              <w:instrText>RON O</w:instrText>
-            </w:r>
-            <w:r>
-              <w:instrText>.</w:instrText>
-            </w:r>
-            <w:r>
-              <w:fldChar w:fldCharType="end"/>
-            </w:r>
-            <w:r>
-              <w:rPr>
-                <w:rFonts w:ascii="Arial monospaced for SAP" w:hAnsi="Arial monospaced for SAP"/>
-                <w:sz w:val="20"/>
-              </w:rPr>
               <w:instrText>" "</w:instrText>
             </w:r>
-            <w:r>
-              <w:fldChar w:fldCharType="begin"/>
-            </w:r>
-            <w:r>
-              <w:instrText xml:space="preserve"> ref dd3  \* MERGEFORMAT </w:instrText>
-            </w:r>
-            <w:r>
-              <w:fldChar w:fldCharType="separate"/>
-            </w:r>
-            <w:r>
-              <w:rPr>
-                <w:rFonts w:ascii="Arial monospaced for SAP" w:hAnsi="Arial monospaced for SAP"/>
-                <w:sz w:val="20"/>
-              </w:rPr>
-              <w:instrText>HUNG L.</w:instrText>
-            </w:r>
-            <w:r>
-              <w:rPr>
-                <w:rFonts w:ascii="Arial monospaced for SAP" w:hAnsi="Arial monospaced for SAP"/>
-                <w:sz w:val="20"/>
-              </w:rPr>
-              <w:fldChar w:fldCharType="end"/>
-            </w:r>
+            <w:fldSimple w:instr=" ref dd3  \* MERGEFORMAT ">
+              <w:r>
+                <w:rPr>
+                  <w:rFonts w:ascii="Arial monospaced for SAP" w:hAnsi="Arial monospaced for SAP"/>
+                  <w:sz w:val="20"/>
+                </w:rPr>
+                <w:instrText>HUNG L.</w:instrText>
+              </w:r>
+            </w:fldSimple>
             <w:r>
               <w:rPr>
                 <w:rFonts w:ascii="Arial monospaced for SAP" w:hAnsi="Arial monospaced for SAP"/>
@@ -11415,31 +11209,16 @@
                 <w:sz w:val="20"/>
               </w:rPr>
             </w:pPr>
-            <w:r>
-              <w:fldChar w:fldCharType="begin"/>
-            </w:r>
-            <w:r>
-              <w:instrText xml:space="preserve"> REF EB1  \* MERGEFORMAT </w:instrText>
-            </w:r>
-            <w:r>
-              <w:fldChar w:fldCharType="separate"/>
-            </w:r>
-            <w:r>
-              <w:rPr>
-                <w:rFonts w:ascii="Arial monospaced for SAP" w:hAnsi="Arial monospaced for SAP"/>
-                <w:noProof/>
-                <w:sz w:val="20"/>
-              </w:rPr>
-              <w:t>CONFIGGUY</w:t>
-            </w:r>
-            <w:r>
-              <w:rPr>
-                <w:rFonts w:ascii="Arial monospaced for SAP" w:hAnsi="Arial monospaced for SAP"/>
-                <w:noProof/>
-                <w:sz w:val="20"/>
-              </w:rPr>
-              <w:fldChar w:fldCharType="end"/>
-            </w:r>
+            <w:fldSimple w:instr=" REF EB1  \* MERGEFORMAT ">
+              <w:r>
+                <w:rPr>
+                  <w:rFonts w:ascii="Arial monospaced for SAP" w:hAnsi="Arial monospaced for SAP"/>
+                  <w:noProof/>
+                  <w:sz w:val="20"/>
+                </w:rPr>
+                <w:t>CONFIGGUY</w:t>
+              </w:r>
+            </w:fldSimple>
           </w:p>
         </w:tc>
         <w:tc>
@@ -21402,29 +21181,15 @@
               </w:rPr>
               <w:t xml:space="preserve">SALES ORD #   </w:t>
             </w:r>
-            <w:r>
-              <w:fldChar w:fldCharType="begin"/>
-            </w:r>
-            <w:r>
-              <w:instrText xml:space="preserve"> REF SO1  \* MERGEFORMAT </w:instrText>
-            </w:r>
-            <w:r>
-              <w:fldChar w:fldCharType="separate"/>
-            </w:r>
-            <w:r>
-              <w:rPr>
-                <w:rFonts w:ascii="Arial monospaced for SAP" w:hAnsi="Arial monospaced for SAP"/>
-                <w:noProof/>
-              </w:rPr>
-              <w:t>JobNum</w:t>
-            </w:r>
-            <w:r>
-              <w:rPr>
-                <w:rFonts w:ascii="Arial monospaced for SAP" w:hAnsi="Arial monospaced for SAP"/>
-                <w:noProof/>
-              </w:rPr>
-              <w:fldChar w:fldCharType="end"/>
-            </w:r>
+            <w:fldSimple w:instr=" REF SO1  \* MERGEFORMAT ">
+              <w:r>
+                <w:rPr>
+                  <w:rFonts w:ascii="Arial monospaced for SAP" w:hAnsi="Arial monospaced for SAP"/>
+                  <w:noProof/>
+                </w:rPr>
+                <w:t>JobNum</w:t>
+              </w:r>
+            </w:fldSimple>
           </w:p>
         </w:tc>
         <w:tc>
@@ -21513,29 +21278,15 @@
                 <w:rFonts w:ascii="Arial monospaced for SAP" w:hAnsi="Arial monospaced for SAP" w:cs="Arial"/>
               </w:rPr>
             </w:pPr>
-            <w:r>
-              <w:fldChar w:fldCharType="begin"/>
-            </w:r>
-            <w:r>
-              <w:instrText xml:space="preserve"> REF PN1  \* MERGEFORMAT </w:instrText>
-            </w:r>
-            <w:r>
-              <w:fldChar w:fldCharType="separate"/>
-            </w:r>
-            <w:r>
-              <w:rPr>
-                <w:rFonts w:ascii="Arial monospaced for SAP" w:hAnsi="Arial monospaced for SAP"/>
-                <w:noProof/>
-              </w:rPr>
-              <w:t>PONum</w:t>
-            </w:r>
-            <w:r>
-              <w:rPr>
-                <w:rFonts w:ascii="Arial monospaced for SAP" w:hAnsi="Arial monospaced for SAP"/>
-                <w:noProof/>
-              </w:rPr>
-              <w:fldChar w:fldCharType="end"/>
-            </w:r>
+            <w:fldSimple w:instr=" REF PN1  \* MERGEFORMAT ">
+              <w:r>
+                <w:rPr>
+                  <w:rFonts w:ascii="Arial monospaced for SAP" w:hAnsi="Arial monospaced for SAP"/>
+                  <w:noProof/>
+                </w:rPr>
+                <w:t>PONum</w:t>
+              </w:r>
+            </w:fldSimple>
           </w:p>
         </w:tc>
         <w:tc>
@@ -21569,29 +21320,15 @@
                 <w:rFonts w:ascii="Arial monospaced for SAP" w:hAnsi="Arial monospaced for SAP" w:cs="Arial"/>
               </w:rPr>
             </w:pPr>
-            <w:r>
-              <w:fldChar w:fldCharType="begin"/>
-            </w:r>
-            <w:r>
-              <w:instrText xml:space="preserve"> REF CT1  \* MERGEFORMAT </w:instrText>
-            </w:r>
-            <w:r>
-              <w:fldChar w:fldCharType="separate"/>
-            </w:r>
-            <w:r>
-              <w:rPr>
-                <w:rFonts w:ascii="Arial monospaced for SAP" w:hAnsi="Arial monospaced for SAP"/>
-                <w:noProof/>
-              </w:rPr>
-              <w:t>MATERIAL</w:t>
-            </w:r>
-            <w:r>
-              <w:rPr>
-                <w:rFonts w:ascii="Arial monospaced for SAP" w:hAnsi="Arial monospaced for SAP"/>
-                <w:noProof/>
-              </w:rPr>
-              <w:fldChar w:fldCharType="end"/>
-            </w:r>
+            <w:fldSimple w:instr=" REF CT1  \* MERGEFORMAT ">
+              <w:r>
+                <w:rPr>
+                  <w:rFonts w:ascii="Arial monospaced for SAP" w:hAnsi="Arial monospaced for SAP"/>
+                  <w:noProof/>
+                </w:rPr>
+                <w:t>MATERIAL</w:t>
+              </w:r>
+            </w:fldSimple>
           </w:p>
         </w:tc>
         <w:tc>
@@ -21624,29 +21361,15 @@
                 <w:rFonts w:ascii="Arial monospaced for SAP" w:hAnsi="Arial monospaced for SAP" w:cs="Arial"/>
               </w:rPr>
             </w:pPr>
-            <w:r>
-              <w:fldChar w:fldCharType="begin"/>
-            </w:r>
-            <w:r>
-              <w:instrText xml:space="preserve"> REF SD1  \* MERGEFORMAT </w:instrText>
-            </w:r>
-            <w:r>
-              <w:fldChar w:fldCharType="separate"/>
-            </w:r>
-            <w:r>
-              <w:rPr>
-                <w:rFonts w:ascii="Arial monospaced for SAP" w:hAnsi="Arial monospaced for SAP"/>
-                <w:noProof/>
-              </w:rPr>
-              <w:t>ShippingDate</w:t>
-            </w:r>
-            <w:r>
-              <w:rPr>
-                <w:rFonts w:ascii="Arial monospaced for SAP" w:hAnsi="Arial monospaced for SAP"/>
-                <w:noProof/>
-              </w:rPr>
-              <w:fldChar w:fldCharType="end"/>
-            </w:r>
+            <w:fldSimple w:instr=" REF SD1  \* MERGEFORMAT ">
+              <w:r>
+                <w:rPr>
+                  <w:rFonts w:ascii="Arial monospaced for SAP" w:hAnsi="Arial monospaced for SAP"/>
+                  <w:noProof/>
+                </w:rPr>
+                <w:t>ShippingDate</w:t>
+              </w:r>
+            </w:fldSimple>
           </w:p>
         </w:tc>
         <w:tc>
@@ -26354,29 +26077,15 @@
               </w:rPr>
               <w:t xml:space="preserve">SALES ORD #   </w:t>
             </w:r>
-            <w:r>
-              <w:fldChar w:fldCharType="begin"/>
-            </w:r>
-            <w:r>
-              <w:instrText xml:space="preserve"> REF SO1  \* MERGEFORMAT </w:instrText>
-            </w:r>
-            <w:r>
-              <w:fldChar w:fldCharType="separate"/>
-            </w:r>
-            <w:r>
-              <w:rPr>
-                <w:rFonts w:ascii="Arial monospaced for SAP" w:hAnsi="Arial monospaced for SAP"/>
-                <w:noProof/>
-              </w:rPr>
-              <w:t>JobNum</w:t>
-            </w:r>
-            <w:r>
-              <w:rPr>
-                <w:rFonts w:ascii="Arial monospaced for SAP" w:hAnsi="Arial monospaced for SAP"/>
-                <w:noProof/>
-              </w:rPr>
-              <w:fldChar w:fldCharType="end"/>
-            </w:r>
+            <w:fldSimple w:instr=" REF SO1  \* MERGEFORMAT ">
+              <w:r>
+                <w:rPr>
+                  <w:rFonts w:ascii="Arial monospaced for SAP" w:hAnsi="Arial monospaced for SAP"/>
+                  <w:noProof/>
+                </w:rPr>
+                <w:t>JobNum</w:t>
+              </w:r>
+            </w:fldSimple>
           </w:p>
         </w:tc>
         <w:tc>
@@ -26465,29 +26174,15 @@
                 <w:rFonts w:ascii="Arial monospaced for SAP" w:hAnsi="Arial monospaced for SAP" w:cs="Arial"/>
               </w:rPr>
             </w:pPr>
-            <w:r>
-              <w:fldChar w:fldCharType="begin"/>
-            </w:r>
-            <w:r>
-              <w:instrText xml:space="preserve"> REF PN1  \* MERGEFORMAT </w:instrText>
-            </w:r>
-            <w:r>
-              <w:fldChar w:fldCharType="separate"/>
-            </w:r>
-            <w:r>
-              <w:rPr>
-                <w:rFonts w:ascii="Arial monospaced for SAP" w:hAnsi="Arial monospaced for SAP"/>
-                <w:noProof/>
-              </w:rPr>
-              <w:t>PONum</w:t>
-            </w:r>
-            <w:r>
-              <w:rPr>
-                <w:rFonts w:ascii="Arial monospaced for SAP" w:hAnsi="Arial monospaced for SAP"/>
-                <w:noProof/>
-              </w:rPr>
-              <w:fldChar w:fldCharType="end"/>
-            </w:r>
+            <w:fldSimple w:instr=" REF PN1  \* MERGEFORMAT ">
+              <w:r>
+                <w:rPr>
+                  <w:rFonts w:ascii="Arial monospaced for SAP" w:hAnsi="Arial monospaced for SAP"/>
+                  <w:noProof/>
+                </w:rPr>
+                <w:t>PONum</w:t>
+              </w:r>
+            </w:fldSimple>
           </w:p>
         </w:tc>
         <w:tc>
@@ -26521,29 +26216,15 @@
                 <w:rFonts w:ascii="Arial monospaced for SAP" w:hAnsi="Arial monospaced for SAP" w:cs="Arial"/>
               </w:rPr>
             </w:pPr>
-            <w:r>
-              <w:fldChar w:fldCharType="begin"/>
-            </w:r>
-            <w:r>
-              <w:instrText xml:space="preserve"> REF CT1  \* MERGEFORMAT </w:instrText>
-            </w:r>
-            <w:r>
-              <w:fldChar w:fldCharType="separate"/>
-            </w:r>
-            <w:r>
-              <w:rPr>
-                <w:rFonts w:ascii="Arial monospaced for SAP" w:hAnsi="Arial monospaced for SAP"/>
-                <w:noProof/>
-              </w:rPr>
-              <w:t>MATERIAL</w:t>
-            </w:r>
-            <w:r>
-              <w:rPr>
-                <w:rFonts w:ascii="Arial monospaced for SAP" w:hAnsi="Arial monospaced for SAP"/>
-                <w:noProof/>
-              </w:rPr>
-              <w:fldChar w:fldCharType="end"/>
-            </w:r>
+            <w:fldSimple w:instr=" REF CT1  \* MERGEFORMAT ">
+              <w:r>
+                <w:rPr>
+                  <w:rFonts w:ascii="Arial monospaced for SAP" w:hAnsi="Arial monospaced for SAP"/>
+                  <w:noProof/>
+                </w:rPr>
+                <w:t>MATERIAL</w:t>
+              </w:r>
+            </w:fldSimple>
           </w:p>
         </w:tc>
         <w:tc>
@@ -26576,29 +26257,15 @@
                 <w:rFonts w:ascii="Arial monospaced for SAP" w:hAnsi="Arial monospaced for SAP" w:cs="Arial"/>
               </w:rPr>
             </w:pPr>
-            <w:r>
-              <w:fldChar w:fldCharType="begin"/>
-            </w:r>
-            <w:r>
-              <w:instrText xml:space="preserve"> REF SD1  \* MERGEFORMAT </w:instrText>
-            </w:r>
-            <w:r>
-              <w:fldChar w:fldCharType="separate"/>
-            </w:r>
-            <w:r>
-              <w:rPr>
-                <w:rFonts w:ascii="Arial monospaced for SAP" w:hAnsi="Arial monospaced for SAP"/>
-                <w:noProof/>
-              </w:rPr>
-              <w:t>ShippingDate</w:t>
-            </w:r>
-            <w:r>
-              <w:rPr>
-                <w:rFonts w:ascii="Arial monospaced for SAP" w:hAnsi="Arial monospaced for SAP"/>
-                <w:noProof/>
-              </w:rPr>
-              <w:fldChar w:fldCharType="end"/>
-            </w:r>
+            <w:fldSimple w:instr=" REF SD1  \* MERGEFORMAT ">
+              <w:r>
+                <w:rPr>
+                  <w:rFonts w:ascii="Arial monospaced for SAP" w:hAnsi="Arial monospaced for SAP"/>
+                  <w:noProof/>
+                </w:rPr>
+                <w:t>ShippingDate</w:t>
+              </w:r>
+            </w:fldSimple>
           </w:p>
         </w:tc>
         <w:tc>
@@ -30339,29 +30006,15 @@
               </w:rPr>
               <w:t xml:space="preserve">SALES ORD #   </w:t>
             </w:r>
-            <w:r>
-              <w:fldChar w:fldCharType="begin"/>
-            </w:r>
-            <w:r>
-              <w:instrText xml:space="preserve"> REF SO1  \* MERGEFORMAT </w:instrText>
-            </w:r>
-            <w:r>
-              <w:fldChar w:fldCharType="separate"/>
-            </w:r>
-            <w:r>
-              <w:rPr>
-                <w:rFonts w:ascii="Arial monospaced for SAP" w:hAnsi="Arial monospaced for SAP"/>
-                <w:noProof/>
-              </w:rPr>
-              <w:t>JobNum</w:t>
-            </w:r>
-            <w:r>
-              <w:rPr>
-                <w:rFonts w:ascii="Arial monospaced for SAP" w:hAnsi="Arial monospaced for SAP"/>
-                <w:noProof/>
-              </w:rPr>
-              <w:fldChar w:fldCharType="end"/>
-            </w:r>
+            <w:fldSimple w:instr=" REF SO1  \* MERGEFORMAT ">
+              <w:r>
+                <w:rPr>
+                  <w:rFonts w:ascii="Arial monospaced for SAP" w:hAnsi="Arial monospaced for SAP"/>
+                  <w:noProof/>
+                </w:rPr>
+                <w:t>JobNum</w:t>
+              </w:r>
+            </w:fldSimple>
           </w:p>
         </w:tc>
         <w:tc>
@@ -30459,29 +30112,15 @@
                 <w:rFonts w:ascii="Arial monospaced for SAP" w:hAnsi="Arial monospaced for SAP" w:cs="Arial"/>
               </w:rPr>
             </w:pPr>
-            <w:r>
-              <w:fldChar w:fldCharType="begin"/>
-            </w:r>
-            <w:r>
-              <w:instrText xml:space="preserve"> REF PN1  \* MERGEFORMAT </w:instrText>
-            </w:r>
-            <w:r>
-              <w:fldChar w:fldCharType="separate"/>
-            </w:r>
-            <w:r>
-              <w:rPr>
-                <w:rFonts w:ascii="Arial monospaced for SAP" w:hAnsi="Arial monospaced for SAP"/>
-                <w:noProof/>
-              </w:rPr>
-              <w:t>PONum</w:t>
-            </w:r>
-            <w:r>
-              <w:rPr>
-                <w:rFonts w:ascii="Arial monospaced for SAP" w:hAnsi="Arial monospaced for SAP"/>
-                <w:noProof/>
-              </w:rPr>
-              <w:fldChar w:fldCharType="end"/>
-            </w:r>
+            <w:fldSimple w:instr=" REF PN1  \* MERGEFORMAT ">
+              <w:r>
+                <w:rPr>
+                  <w:rFonts w:ascii="Arial monospaced for SAP" w:hAnsi="Arial monospaced for SAP"/>
+                  <w:noProof/>
+                </w:rPr>
+                <w:t>PONum</w:t>
+              </w:r>
+            </w:fldSimple>
           </w:p>
         </w:tc>
         <w:tc>
@@ -30524,29 +30163,15 @@
                 <w:rFonts w:ascii="Arial monospaced for SAP" w:hAnsi="Arial monospaced for SAP" w:cs="Arial"/>
               </w:rPr>
             </w:pPr>
-            <w:r>
-              <w:fldChar w:fldCharType="begin"/>
-            </w:r>
-            <w:r>
-              <w:instrText xml:space="preserve"> REF CT1  \* MERGEFORMAT </w:instrText>
-            </w:r>
-            <w:r>
-              <w:fldChar w:fldCharType="separate"/>
-            </w:r>
-            <w:r>
-              <w:rPr>
-                <w:rFonts w:ascii="Arial monospaced for SAP" w:hAnsi="Arial monospaced for SAP"/>
-                <w:noProof/>
-              </w:rPr>
-              <w:t>MATERIAL</w:t>
-            </w:r>
-            <w:r>
-              <w:rPr>
-                <w:rFonts w:ascii="Arial monospaced for SAP" w:hAnsi="Arial monospaced for SAP"/>
-                <w:noProof/>
-              </w:rPr>
-              <w:fldChar w:fldCharType="end"/>
-            </w:r>
+            <w:fldSimple w:instr=" REF CT1  \* MERGEFORMAT ">
+              <w:r>
+                <w:rPr>
+                  <w:rFonts w:ascii="Arial monospaced for SAP" w:hAnsi="Arial monospaced for SAP"/>
+                  <w:noProof/>
+                </w:rPr>
+                <w:t>MATERIAL</w:t>
+              </w:r>
+            </w:fldSimple>
           </w:p>
         </w:tc>
         <w:tc>
@@ -30579,29 +30204,15 @@
                 <w:rFonts w:ascii="Arial monospaced for SAP" w:hAnsi="Arial monospaced for SAP" w:cs="Arial"/>
               </w:rPr>
             </w:pPr>
-            <w:r>
-              <w:fldChar w:fldCharType="begin"/>
-            </w:r>
-            <w:r>
-              <w:instrText xml:space="preserve"> REF SD1  \* MERGEFORMAT </w:instrText>
-            </w:r>
-            <w:r>
-              <w:fldChar w:fldCharType="separate"/>
-            </w:r>
-            <w:r>
-              <w:rPr>
-                <w:rFonts w:ascii="Arial monospaced for SAP" w:hAnsi="Arial monospaced for SAP"/>
-                <w:noProof/>
-              </w:rPr>
-              <w:t>ShippingDate</w:t>
-            </w:r>
-            <w:r>
-              <w:rPr>
-                <w:rFonts w:ascii="Arial monospaced for SAP" w:hAnsi="Arial monospaced for SAP"/>
-                <w:noProof/>
-              </w:rPr>
-              <w:fldChar w:fldCharType="end"/>
-            </w:r>
+            <w:fldSimple w:instr=" REF SD1  \* MERGEFORMAT ">
+              <w:r>
+                <w:rPr>
+                  <w:rFonts w:ascii="Arial monospaced for SAP" w:hAnsi="Arial monospaced for SAP"/>
+                  <w:noProof/>
+                </w:rPr>
+                <w:t>ShippingDate</w:t>
+              </w:r>
+            </w:fldSimple>
           </w:p>
         </w:tc>
         <w:tc>
@@ -35469,29 +35080,15 @@
               </w:rPr>
               <w:t xml:space="preserve">SALES ORD #   </w:t>
             </w:r>
-            <w:r>
-              <w:fldChar w:fldCharType="begin"/>
-            </w:r>
-            <w:r>
-              <w:instrText xml:space="preserve"> REF SO1  \* MERGEFORMAT </w:instrText>
-            </w:r>
-            <w:r>
-              <w:fldChar w:fldCharType="separate"/>
-            </w:r>
-            <w:r>
-              <w:rPr>
-                <w:rFonts w:ascii="Arial monospaced for SAP" w:hAnsi="Arial monospaced for SAP"/>
-                <w:noProof/>
-              </w:rPr>
-              <w:t>JobNum</w:t>
-            </w:r>
-            <w:r>
-              <w:rPr>
-                <w:rFonts w:ascii="Arial monospaced for SAP" w:hAnsi="Arial monospaced for SAP"/>
-                <w:noProof/>
-              </w:rPr>
-              <w:fldChar w:fldCharType="end"/>
-            </w:r>
+            <w:fldSimple w:instr=" REF SO1  \* MERGEFORMAT ">
+              <w:r>
+                <w:rPr>
+                  <w:rFonts w:ascii="Arial monospaced for SAP" w:hAnsi="Arial monospaced for SAP"/>
+                  <w:noProof/>
+                </w:rPr>
+                <w:t>JobNum</w:t>
+              </w:r>
+            </w:fldSimple>
           </w:p>
         </w:tc>
         <w:tc>
@@ -35591,29 +35188,15 @@
                 <w:rFonts w:ascii="Arial monospaced for SAP" w:hAnsi="Arial monospaced for SAP" w:cs="Arial"/>
               </w:rPr>
             </w:pPr>
-            <w:r>
-              <w:fldChar w:fldCharType="begin"/>
-            </w:r>
-            <w:r>
-              <w:instrText xml:space="preserve"> REF PN1  \* MERGEFORMAT </w:instrText>
-            </w:r>
-            <w:r>
-              <w:fldChar w:fldCharType="separate"/>
-            </w:r>
-            <w:r>
-              <w:rPr>
-                <w:rFonts w:ascii="Arial monospaced for SAP" w:hAnsi="Arial monospaced for SAP"/>
-                <w:noProof/>
-              </w:rPr>
-              <w:t>PONum</w:t>
-            </w:r>
-            <w:r>
-              <w:rPr>
-                <w:rFonts w:ascii="Arial monospaced for SAP" w:hAnsi="Arial monospaced for SAP"/>
-                <w:noProof/>
-              </w:rPr>
-              <w:fldChar w:fldCharType="end"/>
-            </w:r>
+            <w:fldSimple w:instr=" REF PN1  \* MERGEFORMAT ">
+              <w:r>
+                <w:rPr>
+                  <w:rFonts w:ascii="Arial monospaced for SAP" w:hAnsi="Arial monospaced for SAP"/>
+                  <w:noProof/>
+                </w:rPr>
+                <w:t>PONum</w:t>
+              </w:r>
+            </w:fldSimple>
           </w:p>
           <w:p>
             <w:pPr>
@@ -35674,29 +35257,15 @@
                 <w:rFonts w:ascii="Arial monospaced for SAP" w:hAnsi="Arial monospaced for SAP" w:cs="Arial"/>
               </w:rPr>
             </w:pPr>
-            <w:r>
-              <w:fldChar w:fldCharType="begin"/>
-            </w:r>
-            <w:r>
-              <w:instrText xml:space="preserve"> REF CT1  \* MERGEFORMAT </w:instrText>
-            </w:r>
-            <w:r>
-              <w:fldChar w:fldCharType="separate"/>
-            </w:r>
-            <w:r>
-              <w:rPr>
-                <w:rFonts w:ascii="Arial monospaced for SAP" w:hAnsi="Arial monospaced for SAP"/>
-                <w:noProof/>
-              </w:rPr>
-              <w:t>MATERIAL</w:t>
-            </w:r>
-            <w:r>
-              <w:rPr>
-                <w:rFonts w:ascii="Arial monospaced for SAP" w:hAnsi="Arial monospaced for SAP"/>
-                <w:noProof/>
-              </w:rPr>
-              <w:fldChar w:fldCharType="end"/>
-            </w:r>
+            <w:fldSimple w:instr=" REF CT1  \* MERGEFORMAT ">
+              <w:r>
+                <w:rPr>
+                  <w:rFonts w:ascii="Arial monospaced for SAP" w:hAnsi="Arial monospaced for SAP"/>
+                  <w:noProof/>
+                </w:rPr>
+                <w:t>MATERIAL</w:t>
+              </w:r>
+            </w:fldSimple>
           </w:p>
           <w:p>
             <w:pPr>

--- a/ProdFloor/wwwroot/resources/JobTravelerV6-Template.docx
+++ b/ProdFloor/wwwroot/resources/JobTravelerV6-Template.docx
@@ -193,11 +193,9 @@
       <w:r>
         <w:t xml:space="preserve"> </w:t>
       </w:r>
-      <w:proofErr w:type="spellStart"/>
       <w:r>
         <w:t>PONum</w:t>
       </w:r>
-      <w:proofErr w:type="spellEnd"/>
     </w:p>
     <w:p>
       <w:pPr>
@@ -363,18 +361,19 @@
       <w:r>
         <w:t xml:space="preserve"> </w:t>
       </w:r>
-      <w:proofErr w:type="spellStart"/>
       <w:r>
         <w:t>EngName</w:t>
       </w:r>
-      <w:proofErr w:type="spellEnd"/>
       <w:r>
         <w:t>.</w:t>
       </w:r>
       <w:r>
-        <w:t>, or</w:t>
+        <w:t xml:space="preserve">, </w:t>
       </w:r>
       <w:bookmarkStart w:id="7" w:name="DD4"/>
+      <w:r>
+        <w:t>OR</w:t>
+      </w:r>
       <w:r>
         <w:t xml:space="preserve"> </w:t>
       </w:r>
@@ -484,13 +483,25 @@
         <w:fldChar w:fldCharType="separate"/>
       </w:r>
       <w:r>
+        <w:t xml:space="preserve"> </w:t>
+      </w:r>
+      <w:r>
         <w:rPr>
           <w:b/>
           <w:bCs/>
           <w:noProof/>
           <w:u w:val="single"/>
         </w:rPr>
-        <w:t>ENGNAME.</w:t>
+        <w:t>EngName</w:t>
+      </w:r>
+      <w:r>
+        <w:rPr>
+          <w:b/>
+          <w:bCs/>
+          <w:noProof/>
+          <w:u w:val="single"/>
+        </w:rPr>
+        <w:t>.</w:t>
       </w:r>
       <w:r>
         <w:rPr>
@@ -11056,25 +11067,7 @@
                 <w:sz w:val="20"/>
                 <w:lang w:val="fr-FR"/>
               </w:rPr>
-              <w:t xml:space="preserve">Car </w:t>
-            </w:r>
-            <w:proofErr w:type="gramStart"/>
-            <w:r>
-              <w:rPr>
-                <w:rFonts w:ascii="Univers" w:hAnsi="Univers" w:cs="Arial"/>
-                <w:sz w:val="20"/>
-                <w:lang w:val="fr-FR"/>
-              </w:rPr>
-              <w:t>#:</w:t>
-            </w:r>
-            <w:proofErr w:type="gramEnd"/>
-            <w:r>
-              <w:rPr>
-                <w:rFonts w:ascii="Univers" w:hAnsi="Univers" w:cs="Arial"/>
-                <w:sz w:val="20"/>
-                <w:lang w:val="fr-FR"/>
-              </w:rPr>
-              <w:t xml:space="preserve">   </w:t>
+              <w:t xml:space="preserve">Car #:   </w:t>
             </w:r>
             <w:r>
               <w:fldChar w:fldCharType="begin"/>
@@ -16779,23 +16772,7 @@
                 <w:rFonts w:ascii="Arial monospaced for SAP" w:hAnsi="Arial monospaced for SAP" w:cs="Arial"/>
                 <w:lang w:val="fr-FR"/>
               </w:rPr>
-              <w:t xml:space="preserve">Car </w:t>
-            </w:r>
-            <w:proofErr w:type="gramStart"/>
-            <w:r>
-              <w:rPr>
-                <w:rFonts w:ascii="Arial monospaced for SAP" w:hAnsi="Arial monospaced for SAP" w:cs="Arial"/>
-                <w:lang w:val="fr-FR"/>
-              </w:rPr>
-              <w:t>#:</w:t>
-            </w:r>
-            <w:proofErr w:type="gramEnd"/>
-            <w:r>
-              <w:rPr>
-                <w:rFonts w:ascii="Arial monospaced for SAP" w:hAnsi="Arial monospaced for SAP" w:cs="Arial"/>
-                <w:lang w:val="fr-FR"/>
-              </w:rPr>
-              <w:t xml:space="preserve">   </w:t>
+              <w:t xml:space="preserve">Car #:   </w:t>
             </w:r>
             <w:r>
               <w:rPr>
@@ -38326,23 +38303,7 @@
                 <w:rFonts w:ascii="Univers" w:hAnsi="Univers"/>
                 <w:sz w:val="18"/>
               </w:rPr>
-              <w:t xml:space="preserve">Thumbscrew </w:t>
-            </w:r>
-            <w:proofErr w:type="spellStart"/>
-            <w:r>
-              <w:rPr>
-                <w:rFonts w:ascii="Univers" w:hAnsi="Univers"/>
-                <w:sz w:val="18"/>
-              </w:rPr>
-              <w:t>Torgue</w:t>
-            </w:r>
-            <w:proofErr w:type="spellEnd"/>
-            <w:r>
-              <w:rPr>
-                <w:rFonts w:ascii="Univers" w:hAnsi="Univers"/>
-                <w:sz w:val="18"/>
-              </w:rPr>
-              <w:t xml:space="preserve"> @ 16 in lb.</w:t>
+              <w:t>Thumbscrew Torgue @ 16 in lb.</w:t>
             </w:r>
           </w:p>
         </w:tc>
@@ -38761,23 +38722,7 @@
                 <w:rFonts w:ascii="Univers" w:hAnsi="Univers"/>
                 <w:sz w:val="18"/>
               </w:rPr>
-              <w:t xml:space="preserve">Seal </w:t>
-            </w:r>
-            <w:proofErr w:type="spellStart"/>
-            <w:r>
-              <w:rPr>
-                <w:rFonts w:ascii="Univers" w:hAnsi="Univers"/>
-                <w:sz w:val="18"/>
-              </w:rPr>
-              <w:t>Nema</w:t>
-            </w:r>
-            <w:proofErr w:type="spellEnd"/>
-            <w:r>
-              <w:rPr>
-                <w:rFonts w:ascii="Univers" w:hAnsi="Univers"/>
-                <w:sz w:val="18"/>
-              </w:rPr>
-              <w:t xml:space="preserve"> enclosure with silicon RTV</w:t>
+              <w:t>Seal Nema enclosure with silicon RTV</w:t>
             </w:r>
           </w:p>
         </w:tc>
@@ -43233,25 +43178,7 @@
                 <w:sz w:val="20"/>
                 <w:szCs w:val="20"/>
               </w:rPr>
-              <w:t>Documents (</w:t>
-            </w:r>
-            <w:proofErr w:type="spellStart"/>
-            <w:r>
-              <w:rPr>
-                <w:rFonts w:ascii="Arial" w:hAnsi="Arial" w:cs="Arial"/>
-                <w:sz w:val="20"/>
-                <w:szCs w:val="20"/>
-              </w:rPr>
-              <w:t>i.e.Missing</w:t>
-            </w:r>
-            <w:proofErr w:type="spellEnd"/>
-            <w:r>
-              <w:rPr>
-                <w:rFonts w:ascii="Arial" w:hAnsi="Arial" w:cs="Arial"/>
-                <w:sz w:val="20"/>
-                <w:szCs w:val="20"/>
-              </w:rPr>
-              <w:t xml:space="preserve"> customer data sheet)</w:t>
+              <w:t>Documents (i.e.Missing customer data sheet)</w:t>
             </w:r>
           </w:p>
         </w:tc>
@@ -44348,18 +44275,8 @@
                 <w:sz w:val="20"/>
                 <w:szCs w:val="20"/>
               </w:rPr>
-              <w:t xml:space="preserve">Only if Board has been </w:t>
-            </w:r>
-            <w:proofErr w:type="spellStart"/>
-            <w:r>
-              <w:rPr>
-                <w:rFonts w:ascii="Arial" w:hAnsi="Arial" w:cs="Arial"/>
-                <w:sz w:val="20"/>
-                <w:szCs w:val="20"/>
-              </w:rPr>
-              <w:t>NCI'ed</w:t>
-            </w:r>
-            <w:proofErr w:type="spellEnd"/>
+              <w:t>Only if Board has been NCI'ed</w:t>
+            </w:r>
           </w:p>
         </w:tc>
       </w:tr>
@@ -44968,41 +44885,13 @@
                 <w:szCs w:val="20"/>
               </w:rPr>
             </w:pPr>
-            <w:proofErr w:type="spellStart"/>
             <w:r>
               <w:rPr>
                 <w:rFonts w:ascii="Arial" w:hAnsi="Arial" w:cs="Arial"/>
                 <w:sz w:val="20"/>
                 <w:szCs w:val="20"/>
               </w:rPr>
-              <w:t>Missmatch</w:t>
-            </w:r>
-            <w:proofErr w:type="spellEnd"/>
-            <w:r>
-              <w:rPr>
-                <w:rFonts w:ascii="Arial" w:hAnsi="Arial" w:cs="Arial"/>
-                <w:sz w:val="20"/>
-                <w:szCs w:val="20"/>
-              </w:rPr>
-              <w:t xml:space="preserve"> color scheme (</w:t>
-            </w:r>
-            <w:proofErr w:type="spellStart"/>
-            <w:r>
-              <w:rPr>
-                <w:rFonts w:ascii="Arial" w:hAnsi="Arial" w:cs="Arial"/>
-                <w:sz w:val="20"/>
-                <w:szCs w:val="20"/>
-              </w:rPr>
-              <w:t>i.e.Door</w:t>
-            </w:r>
-            <w:proofErr w:type="spellEnd"/>
-            <w:r>
-              <w:rPr>
-                <w:rFonts w:ascii="Arial" w:hAnsi="Arial" w:cs="Arial"/>
-                <w:sz w:val="20"/>
-                <w:szCs w:val="20"/>
-              </w:rPr>
-              <w:t xml:space="preserve"> color does not match enclosure color)</w:t>
+              <w:t>Missmatch color scheme (i.e.Door color does not match enclosure color)</w:t>
             </w:r>
           </w:p>
         </w:tc>

--- a/ProdFloor/wwwroot/resources/JobTravelerV6-Template.docx
+++ b/ProdFloor/wwwroot/resources/JobTravelerV6-Template.docx
@@ -193,9 +193,11 @@
       <w:r>
         <w:t xml:space="preserve"> </w:t>
       </w:r>
+      <w:proofErr w:type="spellStart"/>
       <w:r>
         <w:t>PONum</w:t>
       </w:r>
+      <w:proofErr w:type="spellEnd"/>
     </w:p>
     <w:p>
       <w:pPr>
@@ -361,9 +363,11 @@
       <w:r>
         <w:t xml:space="preserve"> </w:t>
       </w:r>
+      <w:proofErr w:type="spellStart"/>
       <w:r>
         <w:t>EngName</w:t>
       </w:r>
+      <w:proofErr w:type="spellEnd"/>
       <w:r>
         <w:t>.</w:t>
       </w:r>
@@ -396,120 +400,28 @@
       </w:r>
       <w:r>
         <w:tab/>
-        <w:t xml:space="preserve">FORMS WILL SHOW: </w:t>
+        <w:t>FORMS WILL SHOW:</w:t>
       </w:r>
+      <w:r>
+        <w:t xml:space="preserve"> </w:t>
+      </w:r>
+      <w:proofErr w:type="spellStart"/>
       <w:r>
         <w:rPr>
           <w:b/>
           <w:bCs/>
           <w:u w:val="single"/>
         </w:rPr>
-        <w:fldChar w:fldCharType="begin"/>
+        <w:t>EngName</w:t>
       </w:r>
+      <w:proofErr w:type="spellEnd"/>
       <w:r>
         <w:rPr>
           <w:b/>
           <w:bCs/>
           <w:u w:val="single"/>
         </w:rPr>
-        <w:instrText xml:space="preserve"> IF "</w:instrText>
-      </w:r>
-      <w:fldSimple w:instr=" ref dd3  \* MERGEFORMAT ">
-        <w:r>
-          <w:rPr>
-            <w:b/>
-            <w:bCs/>
-            <w:u w:val="single"/>
-          </w:rPr>
-          <w:instrText>HUNG</w:instrText>
-        </w:r>
-        <w:r>
-          <w:instrText xml:space="preserve"> L.</w:instrText>
-        </w:r>
-      </w:fldSimple>
-      <w:r>
-        <w:rPr>
-          <w:b/>
-          <w:bCs/>
-          <w:u w:val="single"/>
-        </w:rPr>
-        <w:instrText>" = "none" "</w:instrText>
-      </w:r>
-      <w:fldSimple w:instr=" ref dd4  \* MERGEFORMAT ">
-        <w:r>
-          <w:rPr>
-            <w:b/>
-            <w:bCs/>
-            <w:u w:val="single"/>
-          </w:rPr>
-          <w:instrText>RON O</w:instrText>
-        </w:r>
-        <w:r>
-          <w:instrText>.</w:instrText>
-        </w:r>
-      </w:fldSimple>
-      <w:r>
-        <w:rPr>
-          <w:b/>
-          <w:bCs/>
-          <w:u w:val="single"/>
-        </w:rPr>
-        <w:instrText>" "</w:instrText>
-      </w:r>
-      <w:fldSimple w:instr=" ref dd3  \* MERGEFORMAT ">
-        <w:r>
-          <w:rPr>
-            <w:b/>
-            <w:bCs/>
-            <w:u w:val="single"/>
-          </w:rPr>
-          <w:instrText>HUNG L.</w:instrText>
-        </w:r>
-      </w:fldSimple>
-      <w:r>
-        <w:rPr>
-          <w:b/>
-          <w:bCs/>
-          <w:u w:val="single"/>
-        </w:rPr>
-        <w:instrText xml:space="preserve">" \* MERGEFORMAT </w:instrText>
-      </w:r>
-      <w:r>
-        <w:rPr>
-          <w:b/>
-          <w:bCs/>
-          <w:u w:val="single"/>
-        </w:rPr>
-        <w:fldChar w:fldCharType="separate"/>
-      </w:r>
-      <w:r>
-        <w:t xml:space="preserve"> </w:t>
-      </w:r>
-      <w:r>
-        <w:rPr>
-          <w:b/>
-          <w:bCs/>
-          <w:noProof/>
-          <w:u w:val="single"/>
-        </w:rPr>
-        <w:t>EngName</w:t>
-      </w:r>
-      <w:r>
-        <w:rPr>
-          <w:b/>
-          <w:bCs/>
-          <w:noProof/>
-          <w:u w:val="single"/>
-        </w:rPr>
         <w:t>.</w:t>
-      </w:r>
-      <w:r>
-        <w:rPr>
-          <w:b/>
-          <w:bCs/>
-          <w:u w:val="single"/>
-        </w:rPr>
-        <w:fldChar w:fldCharType="end"/>
       </w:r>
     </w:p>
     <w:p>
@@ -520,9 +432,11 @@
       <w:r>
         <w:t xml:space="preserve">ENTERED BY: </w:t>
       </w:r>
+      <w:proofErr w:type="spellStart"/>
       <w:r>
         <w:t>ConfigGuy</w:t>
       </w:r>
+      <w:proofErr w:type="spellEnd"/>
     </w:p>
     <w:p>
       <w:pPr>
@@ -724,17 +638,16 @@
               <w:rPr>
                 <w:rFonts w:ascii="Arial monospaced for SAP" w:hAnsi="Arial monospaced for SAP" w:cs="Arial"/>
               </w:rPr>
-              <w:t xml:space="preserve">PROD ORD #:     </w:t>
-            </w:r>
-            <w:fldSimple w:instr=" REF PN1  \* MERGEFORMAT ">
-              <w:r>
-                <w:rPr>
-                  <w:rFonts w:ascii="Arial monospaced for SAP" w:hAnsi="Arial monospaced for SAP"/>
-                  <w:noProof/>
-                </w:rPr>
-                <w:t>PONum</w:t>
-              </w:r>
-            </w:fldSimple>
+              <w:t xml:space="preserve">PROD ORD #:    </w:t>
+            </w:r>
+            <w:proofErr w:type="spellStart"/>
+            <w:r>
+              <w:rPr>
+                <w:rFonts w:ascii="Arial monospaced for SAP" w:hAnsi="Arial monospaced for SAP"/>
+              </w:rPr>
+              <w:t>PONum</w:t>
+            </w:r>
+            <w:proofErr w:type="spellEnd"/>
           </w:p>
         </w:tc>
       </w:tr>
@@ -10421,15 +10334,17 @@
               </w:rPr>
               <w:t xml:space="preserve">PROD ORD #:     </w:t>
             </w:r>
-            <w:fldSimple w:instr=" REF PN1  \* MERGEFORMAT ">
-              <w:r>
-                <w:rPr>
-                  <w:rFonts w:ascii="Arial monospaced for SAP" w:hAnsi="Arial monospaced for SAP"/>
-                  <w:noProof/>
-                </w:rPr>
-                <w:t>PONum</w:t>
-              </w:r>
-            </w:fldSimple>
+            <w:r>
+              <w:t xml:space="preserve"> </w:t>
+            </w:r>
+            <w:proofErr w:type="spellStart"/>
+            <w:r>
+              <w:rPr>
+                <w:rFonts w:ascii="Arial monospaced for SAP" w:hAnsi="Arial monospaced for SAP"/>
+              </w:rPr>
+              <w:t>PONum</w:t>
+            </w:r>
+            <w:proofErr w:type="spellEnd"/>
           </w:p>
         </w:tc>
       </w:tr>
@@ -10820,95 +10735,21 @@
                 <w:sz w:val="20"/>
               </w:rPr>
             </w:pPr>
-            <w:r>
-              <w:rPr>
-                <w:rFonts w:ascii="Arial monospaced for SAP" w:hAnsi="Arial monospaced for SAP"/>
+            <w:proofErr w:type="spellStart"/>
+            <w:r>
+              <w:rPr>
+                <w:rFonts w:ascii="Arial monospaced for SAP" w:hAnsi="Arial monospaced for SAP" w:cs="Arial"/>
                 <w:sz w:val="20"/>
               </w:rPr>
-              <w:fldChar w:fldCharType="begin"/>
-            </w:r>
-            <w:r>
-              <w:rPr>
-                <w:rFonts w:ascii="Arial monospaced for SAP" w:hAnsi="Arial monospaced for SAP"/>
+              <w:t>EngName</w:t>
+            </w:r>
+            <w:proofErr w:type="spellEnd"/>
+            <w:r>
+              <w:rPr>
+                <w:rFonts w:ascii="Arial monospaced for SAP" w:hAnsi="Arial monospaced for SAP" w:cs="Arial"/>
                 <w:sz w:val="20"/>
               </w:rPr>
-              <w:instrText xml:space="preserve"> IF "</w:instrText>
-            </w:r>
-            <w:fldSimple w:instr=" ref dd3  \* MERGEFORMAT ">
-              <w:r>
-                <w:rPr>
-                  <w:rFonts w:ascii="Arial monospaced for SAP" w:hAnsi="Arial monospaced for SAP"/>
-                  <w:sz w:val="20"/>
-                </w:rPr>
-                <w:instrText>HUNG</w:instrText>
-              </w:r>
-              <w:r>
-                <w:instrText xml:space="preserve"> L.</w:instrText>
-              </w:r>
-            </w:fldSimple>
-            <w:r>
-              <w:rPr>
-                <w:rFonts w:ascii="Arial monospaced for SAP" w:hAnsi="Arial monospaced for SAP"/>
-                <w:sz w:val="20"/>
-              </w:rPr>
-              <w:instrText>" = "none" "</w:instrText>
-            </w:r>
-            <w:fldSimple w:instr=" ref dd4  \* MERGEFORMAT ">
-              <w:r>
-                <w:rPr>
-                  <w:rFonts w:ascii="Arial monospaced for SAP" w:hAnsi="Arial monospaced for SAP"/>
-                  <w:sz w:val="20"/>
-                </w:rPr>
-                <w:instrText>RON O</w:instrText>
-              </w:r>
-              <w:r>
-                <w:instrText>.</w:instrText>
-              </w:r>
-            </w:fldSimple>
-            <w:r>
-              <w:rPr>
-                <w:rFonts w:ascii="Arial monospaced for SAP" w:hAnsi="Arial monospaced for SAP"/>
-                <w:sz w:val="20"/>
-              </w:rPr>
-              <w:instrText>" "</w:instrText>
-            </w:r>
-            <w:fldSimple w:instr=" ref dd3  \* MERGEFORMAT ">
-              <w:r>
-                <w:rPr>
-                  <w:rFonts w:ascii="Arial monospaced for SAP" w:hAnsi="Arial monospaced for SAP"/>
-                  <w:sz w:val="20"/>
-                </w:rPr>
-                <w:instrText>HUNG L.</w:instrText>
-              </w:r>
-            </w:fldSimple>
-            <w:r>
-              <w:rPr>
-                <w:rFonts w:ascii="Arial monospaced for SAP" w:hAnsi="Arial monospaced for SAP"/>
-                <w:sz w:val="20"/>
-              </w:rPr>
-              <w:instrText xml:space="preserve">" \* MERGEFORMAT </w:instrText>
-            </w:r>
-            <w:r>
-              <w:rPr>
-                <w:rFonts w:ascii="Arial monospaced for SAP" w:hAnsi="Arial monospaced for SAP"/>
-                <w:sz w:val="20"/>
-              </w:rPr>
-              <w:fldChar w:fldCharType="separate"/>
-            </w:r>
-            <w:r>
-              <w:rPr>
-                <w:rFonts w:ascii="Arial monospaced for SAP" w:hAnsi="Arial monospaced for SAP"/>
-                <w:noProof/>
-                <w:sz w:val="20"/>
-              </w:rPr>
-              <w:t>ENGNAME.</w:t>
-            </w:r>
-            <w:r>
-              <w:rPr>
-                <w:rFonts w:ascii="Arial monospaced for SAP" w:hAnsi="Arial monospaced for SAP"/>
-                <w:sz w:val="20"/>
-              </w:rPr>
-              <w:fldChar w:fldCharType="end"/>
+              <w:t>.</w:t>
             </w:r>
           </w:p>
         </w:tc>
@@ -11067,7 +10908,25 @@
                 <w:sz w:val="20"/>
                 <w:lang w:val="fr-FR"/>
               </w:rPr>
-              <w:t xml:space="preserve">Car #:   </w:t>
+              <w:t xml:space="preserve">Car </w:t>
+            </w:r>
+            <w:proofErr w:type="gramStart"/>
+            <w:r>
+              <w:rPr>
+                <w:rFonts w:ascii="Univers" w:hAnsi="Univers" w:cs="Arial"/>
+                <w:sz w:val="20"/>
+                <w:lang w:val="fr-FR"/>
+              </w:rPr>
+              <w:t>#:</w:t>
+            </w:r>
+            <w:proofErr w:type="gramEnd"/>
+            <w:r>
+              <w:rPr>
+                <w:rFonts w:ascii="Univers" w:hAnsi="Univers" w:cs="Arial"/>
+                <w:sz w:val="20"/>
+                <w:lang w:val="fr-FR"/>
+              </w:rPr>
+              <w:t xml:space="preserve">   </w:t>
             </w:r>
             <w:r>
               <w:fldChar w:fldCharType="begin"/>
@@ -11202,16 +11061,15 @@
                 <w:sz w:val="20"/>
               </w:rPr>
             </w:pPr>
-            <w:fldSimple w:instr=" REF EB1  \* MERGEFORMAT ">
-              <w:r>
-                <w:rPr>
-                  <w:rFonts w:ascii="Arial monospaced for SAP" w:hAnsi="Arial monospaced for SAP"/>
-                  <w:noProof/>
-                  <w:sz w:val="20"/>
-                </w:rPr>
-                <w:t>CONFIGGUY</w:t>
-              </w:r>
-            </w:fldSimple>
+            <w:proofErr w:type="spellStart"/>
+            <w:r>
+              <w:rPr>
+                <w:rFonts w:ascii="Arial monospaced for SAP" w:hAnsi="Arial monospaced for SAP" w:cs="Arial"/>
+                <w:sz w:val="20"/>
+              </w:rPr>
+              <w:t>ConfigGuy</w:t>
+            </w:r>
+            <w:proofErr w:type="spellEnd"/>
           </w:p>
         </w:tc>
         <w:tc>
@@ -16302,6 +16160,7 @@
                 <w:bCs/>
                 <w:sz w:val="18"/>
               </w:rPr>
+              <w:lastRenderedPageBreak/>
               <w:fldChar w:fldCharType="begin">
                 <w:ffData>
                   <w:name w:val="Text3"/>
@@ -16419,7 +16278,6 @@
           <w:p>
             <w:pPr>
               <w:spacing w:before="120"/>
-              <w:jc w:val="center"/>
               <w:rPr>
                 <w:rFonts w:ascii="Univers" w:hAnsi="Univers" w:cs="Arial"/>
                 <w:b/>
@@ -16436,21 +16294,6 @@
         <w:rPr>
           <w:sz w:val="6"/>
         </w:rPr>
-      </w:pPr>
-    </w:p>
-    <w:p>
-      <w:pPr>
-        <w:rPr>
-          <w:sz w:val="6"/>
-        </w:rPr>
-        <w:sectPr>
-          <w:headerReference w:type="default" r:id="rId11"/>
-          <w:pgSz w:w="12240" w:h="15840" w:code="1"/>
-          <w:pgMar w:top="288" w:right="288" w:bottom="288" w:left="288" w:header="446" w:footer="446" w:gutter="0"/>
-          <w:cols w:space="720"/>
-          <w:noEndnote/>
-          <w:docGrid w:linePitch="326"/>
-        </w:sectPr>
       </w:pPr>
     </w:p>
     <w:p/>
@@ -16607,36 +16450,14 @@
               </w:rPr>
               <w:t xml:space="preserve">PRD ORD #:   </w:t>
             </w:r>
-            <w:r>
-              <w:rPr>
-                <w:rFonts w:ascii="Arial monospaced for SAP" w:hAnsi="Arial monospaced for SAP" w:cs="Arial"/>
-              </w:rPr>
-              <w:fldChar w:fldCharType="begin"/>
-            </w:r>
-            <w:r>
-              <w:rPr>
-                <w:rFonts w:ascii="Arial monospaced for SAP" w:hAnsi="Arial monospaced for SAP" w:cs="Arial"/>
-              </w:rPr>
-              <w:instrText xml:space="preserve"> REF PN1 </w:instrText>
-            </w:r>
-            <w:r>
-              <w:rPr>
-                <w:rFonts w:ascii="Arial monospaced for SAP" w:hAnsi="Arial monospaced for SAP" w:cs="Arial"/>
-              </w:rPr>
-              <w:fldChar w:fldCharType="separate"/>
-            </w:r>
-            <w:r>
-              <w:rPr>
-                <w:noProof/>
+            <w:proofErr w:type="spellStart"/>
+            <w:r>
+              <w:rPr>
+                <w:rFonts w:ascii="Arial monospaced for SAP" w:hAnsi="Arial monospaced for SAP"/>
               </w:rPr>
               <w:t>PONum</w:t>
             </w:r>
-            <w:r>
-              <w:rPr>
-                <w:rFonts w:ascii="Arial monospaced for SAP" w:hAnsi="Arial monospaced for SAP" w:cs="Arial"/>
-              </w:rPr>
-              <w:fldChar w:fldCharType="end"/>
-            </w:r>
+            <w:proofErr w:type="spellEnd"/>
           </w:p>
         </w:tc>
         <w:tc>
@@ -16772,7 +16593,23 @@
                 <w:rFonts w:ascii="Arial monospaced for SAP" w:hAnsi="Arial monospaced for SAP" w:cs="Arial"/>
                 <w:lang w:val="fr-FR"/>
               </w:rPr>
-              <w:t xml:space="preserve">Car #:   </w:t>
+              <w:t xml:space="preserve">Car </w:t>
+            </w:r>
+            <w:proofErr w:type="gramStart"/>
+            <w:r>
+              <w:rPr>
+                <w:rFonts w:ascii="Arial monospaced for SAP" w:hAnsi="Arial monospaced for SAP" w:cs="Arial"/>
+                <w:lang w:val="fr-FR"/>
+              </w:rPr>
+              <w:t>#:</w:t>
+            </w:r>
+            <w:proofErr w:type="gramEnd"/>
+            <w:r>
+              <w:rPr>
+                <w:rFonts w:ascii="Arial monospaced for SAP" w:hAnsi="Arial monospaced for SAP" w:cs="Arial"/>
+                <w:lang w:val="fr-FR"/>
+              </w:rPr>
+              <w:t xml:space="preserve">   </w:t>
             </w:r>
             <w:r>
               <w:rPr>
@@ -21081,8 +20918,8 @@
           <w:sz w:val="18"/>
         </w:rPr>
         <w:sectPr>
-          <w:headerReference w:type="default" r:id="rId12"/>
-          <w:footerReference w:type="default" r:id="rId13"/>
+          <w:headerReference w:type="default" r:id="rId11"/>
+          <w:footerReference w:type="default" r:id="rId12"/>
           <w:pgSz w:w="12240" w:h="15840"/>
           <w:pgMar w:top="677" w:right="734" w:bottom="576" w:left="878" w:header="403" w:footer="720" w:gutter="0"/>
           <w:cols w:space="720"/>
@@ -21255,15 +21092,14 @@
                 <w:rFonts w:ascii="Arial monospaced for SAP" w:hAnsi="Arial monospaced for SAP" w:cs="Arial"/>
               </w:rPr>
             </w:pPr>
-            <w:fldSimple w:instr=" REF PN1  \* MERGEFORMAT ">
-              <w:r>
-                <w:rPr>
-                  <w:rFonts w:ascii="Arial monospaced for SAP" w:hAnsi="Arial monospaced for SAP"/>
-                  <w:noProof/>
-                </w:rPr>
-                <w:t>PONum</w:t>
-              </w:r>
-            </w:fldSimple>
+            <w:proofErr w:type="spellStart"/>
+            <w:r>
+              <w:rPr>
+                <w:rFonts w:ascii="Arial monospaced for SAP" w:hAnsi="Arial monospaced for SAP"/>
+              </w:rPr>
+              <w:t>PONum</w:t>
+            </w:r>
+            <w:proofErr w:type="spellEnd"/>
           </w:p>
         </w:tc>
         <w:tc>
@@ -25974,8 +25810,8 @@
       <w:pPr>
         <w:ind w:left="-28"/>
         <w:sectPr>
-          <w:headerReference w:type="default" r:id="rId14"/>
-          <w:footerReference w:type="default" r:id="rId15"/>
+          <w:headerReference w:type="default" r:id="rId13"/>
+          <w:footerReference w:type="default" r:id="rId14"/>
           <w:pgSz w:w="12240" w:h="15840"/>
           <w:pgMar w:top="677" w:right="734" w:bottom="576" w:left="878" w:header="403" w:footer="720" w:gutter="0"/>
           <w:cols w:space="720"/>
@@ -26151,15 +25987,14 @@
                 <w:rFonts w:ascii="Arial monospaced for SAP" w:hAnsi="Arial monospaced for SAP" w:cs="Arial"/>
               </w:rPr>
             </w:pPr>
-            <w:fldSimple w:instr=" REF PN1  \* MERGEFORMAT ">
-              <w:r>
-                <w:rPr>
-                  <w:rFonts w:ascii="Arial monospaced for SAP" w:hAnsi="Arial monospaced for SAP"/>
-                  <w:noProof/>
-                </w:rPr>
-                <w:t>PONum</w:t>
-              </w:r>
-            </w:fldSimple>
+            <w:proofErr w:type="spellStart"/>
+            <w:r>
+              <w:rPr>
+                <w:rFonts w:ascii="Arial monospaced for SAP" w:hAnsi="Arial monospaced for SAP"/>
+              </w:rPr>
+              <w:t>PONum</w:t>
+            </w:r>
+            <w:proofErr w:type="spellEnd"/>
           </w:p>
         </w:tc>
         <w:tc>
@@ -29889,7 +29724,7 @@
           <w:sz w:val="18"/>
         </w:rPr>
         <w:sectPr>
-          <w:headerReference w:type="default" r:id="rId16"/>
+          <w:headerReference w:type="default" r:id="rId15"/>
           <w:pgSz w:w="12240" w:h="15840"/>
           <w:pgMar w:top="677" w:right="734" w:bottom="576" w:left="878" w:header="403" w:footer="720" w:gutter="0"/>
           <w:cols w:space="720"/>
@@ -30089,15 +29924,14 @@
                 <w:rFonts w:ascii="Arial monospaced for SAP" w:hAnsi="Arial monospaced for SAP" w:cs="Arial"/>
               </w:rPr>
             </w:pPr>
-            <w:fldSimple w:instr=" REF PN1  \* MERGEFORMAT ">
-              <w:r>
-                <w:rPr>
-                  <w:rFonts w:ascii="Arial monospaced for SAP" w:hAnsi="Arial monospaced for SAP"/>
-                  <w:noProof/>
-                </w:rPr>
-                <w:t>PONum</w:t>
-              </w:r>
-            </w:fldSimple>
+            <w:proofErr w:type="spellStart"/>
+            <w:r>
+              <w:rPr>
+                <w:rFonts w:ascii="Arial monospaced for SAP" w:hAnsi="Arial monospaced for SAP"/>
+              </w:rPr>
+              <w:t>PONum</w:t>
+            </w:r>
+            <w:proofErr w:type="spellEnd"/>
           </w:p>
         </w:tc>
         <w:tc>
@@ -34983,7 +34817,7 @@
       <w:pPr>
         <w:ind w:left="-28"/>
         <w:sectPr>
-          <w:headerReference w:type="default" r:id="rId17"/>
+          <w:headerReference w:type="default" r:id="rId16"/>
           <w:pgSz w:w="12240" w:h="15840"/>
           <w:pgMar w:top="677" w:right="734" w:bottom="576" w:left="878" w:header="403" w:footer="720" w:gutter="0"/>
           <w:cols w:space="720"/>
@@ -35165,15 +34999,14 @@
                 <w:rFonts w:ascii="Arial monospaced for SAP" w:hAnsi="Arial monospaced for SAP" w:cs="Arial"/>
               </w:rPr>
             </w:pPr>
-            <w:fldSimple w:instr=" REF PN1  \* MERGEFORMAT ">
-              <w:r>
-                <w:rPr>
-                  <w:rFonts w:ascii="Arial monospaced for SAP" w:hAnsi="Arial monospaced for SAP"/>
-                  <w:noProof/>
-                </w:rPr>
-                <w:t>PONum</w:t>
-              </w:r>
-            </w:fldSimple>
+            <w:proofErr w:type="spellStart"/>
+            <w:r>
+              <w:rPr>
+                <w:rFonts w:ascii="Arial monospaced for SAP" w:hAnsi="Arial monospaced for SAP"/>
+              </w:rPr>
+              <w:t>PONum</w:t>
+            </w:r>
+            <w:proofErr w:type="spellEnd"/>
           </w:p>
           <w:p>
             <w:pPr>
@@ -38303,7 +38136,23 @@
                 <w:rFonts w:ascii="Univers" w:hAnsi="Univers"/>
                 <w:sz w:val="18"/>
               </w:rPr>
-              <w:t>Thumbscrew Torgue @ 16 in lb.</w:t>
+              <w:t xml:space="preserve">Thumbscrew </w:t>
+            </w:r>
+            <w:proofErr w:type="spellStart"/>
+            <w:r>
+              <w:rPr>
+                <w:rFonts w:ascii="Univers" w:hAnsi="Univers"/>
+                <w:sz w:val="18"/>
+              </w:rPr>
+              <w:t>Torgue</w:t>
+            </w:r>
+            <w:proofErr w:type="spellEnd"/>
+            <w:r>
+              <w:rPr>
+                <w:rFonts w:ascii="Univers" w:hAnsi="Univers"/>
+                <w:sz w:val="18"/>
+              </w:rPr>
+              <w:t xml:space="preserve"> @ 16 in lb.</w:t>
             </w:r>
           </w:p>
         </w:tc>
@@ -38722,7 +38571,23 @@
                 <w:rFonts w:ascii="Univers" w:hAnsi="Univers"/>
                 <w:sz w:val="18"/>
               </w:rPr>
-              <w:t>Seal Nema enclosure with silicon RTV</w:t>
+              <w:t xml:space="preserve">Seal </w:t>
+            </w:r>
+            <w:proofErr w:type="spellStart"/>
+            <w:r>
+              <w:rPr>
+                <w:rFonts w:ascii="Univers" w:hAnsi="Univers"/>
+                <w:sz w:val="18"/>
+              </w:rPr>
+              <w:t>Nema</w:t>
+            </w:r>
+            <w:proofErr w:type="spellEnd"/>
+            <w:r>
+              <w:rPr>
+                <w:rFonts w:ascii="Univers" w:hAnsi="Univers"/>
+                <w:sz w:val="18"/>
+              </w:rPr>
+              <w:t xml:space="preserve"> enclosure with silicon RTV</w:t>
             </w:r>
           </w:p>
         </w:tc>
@@ -40721,8 +40586,8 @@
       <w:pPr>
         <w:ind w:left="-28"/>
         <w:sectPr>
-          <w:headerReference w:type="default" r:id="rId18"/>
-          <w:footerReference w:type="default" r:id="rId19"/>
+          <w:headerReference w:type="default" r:id="rId17"/>
+          <w:footerReference w:type="default" r:id="rId18"/>
           <w:pgSz w:w="12240" w:h="15840"/>
           <w:pgMar w:top="677" w:right="734" w:bottom="576" w:left="878" w:header="403" w:footer="720" w:gutter="0"/>
           <w:cols w:space="720"/>
@@ -43178,7 +43043,25 @@
                 <w:sz w:val="20"/>
                 <w:szCs w:val="20"/>
               </w:rPr>
-              <w:t>Documents (i.e.Missing customer data sheet)</w:t>
+              <w:t>Documents (</w:t>
+            </w:r>
+            <w:proofErr w:type="spellStart"/>
+            <w:r>
+              <w:rPr>
+                <w:rFonts w:ascii="Arial" w:hAnsi="Arial" w:cs="Arial"/>
+                <w:sz w:val="20"/>
+                <w:szCs w:val="20"/>
+              </w:rPr>
+              <w:t>i.e.Missing</w:t>
+            </w:r>
+            <w:proofErr w:type="spellEnd"/>
+            <w:r>
+              <w:rPr>
+                <w:rFonts w:ascii="Arial" w:hAnsi="Arial" w:cs="Arial"/>
+                <w:sz w:val="20"/>
+                <w:szCs w:val="20"/>
+              </w:rPr>
+              <w:t xml:space="preserve"> customer data sheet)</w:t>
             </w:r>
           </w:p>
         </w:tc>
@@ -44275,8 +44158,18 @@
                 <w:sz w:val="20"/>
                 <w:szCs w:val="20"/>
               </w:rPr>
-              <w:t>Only if Board has been NCI'ed</w:t>
-            </w:r>
+              <w:t xml:space="preserve">Only if Board has been </w:t>
+            </w:r>
+            <w:proofErr w:type="spellStart"/>
+            <w:r>
+              <w:rPr>
+                <w:rFonts w:ascii="Arial" w:hAnsi="Arial" w:cs="Arial"/>
+                <w:sz w:val="20"/>
+                <w:szCs w:val="20"/>
+              </w:rPr>
+              <w:t>NCI'ed</w:t>
+            </w:r>
+            <w:proofErr w:type="spellEnd"/>
           </w:p>
         </w:tc>
       </w:tr>
@@ -44885,13 +44778,41 @@
                 <w:szCs w:val="20"/>
               </w:rPr>
             </w:pPr>
+            <w:proofErr w:type="spellStart"/>
             <w:r>
               <w:rPr>
                 <w:rFonts w:ascii="Arial" w:hAnsi="Arial" w:cs="Arial"/>
                 <w:sz w:val="20"/>
                 <w:szCs w:val="20"/>
               </w:rPr>
-              <w:t>Missmatch color scheme (i.e.Door color does not match enclosure color)</w:t>
+              <w:t>Missmatch</w:t>
+            </w:r>
+            <w:proofErr w:type="spellEnd"/>
+            <w:r>
+              <w:rPr>
+                <w:rFonts w:ascii="Arial" w:hAnsi="Arial" w:cs="Arial"/>
+                <w:sz w:val="20"/>
+                <w:szCs w:val="20"/>
+              </w:rPr>
+              <w:t xml:space="preserve"> color scheme (</w:t>
+            </w:r>
+            <w:proofErr w:type="spellStart"/>
+            <w:r>
+              <w:rPr>
+                <w:rFonts w:ascii="Arial" w:hAnsi="Arial" w:cs="Arial"/>
+                <w:sz w:val="20"/>
+                <w:szCs w:val="20"/>
+              </w:rPr>
+              <w:t>i.e.Door</w:t>
+            </w:r>
+            <w:proofErr w:type="spellEnd"/>
+            <w:r>
+              <w:rPr>
+                <w:rFonts w:ascii="Arial" w:hAnsi="Arial" w:cs="Arial"/>
+                <w:sz w:val="20"/>
+                <w:szCs w:val="20"/>
+              </w:rPr>
+              <w:t xml:space="preserve"> color does not match enclosure color)</w:t>
             </w:r>
           </w:p>
         </w:tc>
@@ -45285,13 +45206,13 @@
       <w:pPr>
         <w:rPr>
           <w:rFonts w:ascii="Arial" w:hAnsi="Arial" w:cs="Arial"/>
-          <w:sz w:val="48"/>
-          <w:szCs w:val="130"/>
+          <w:sz w:val="2"/>
+          <w:szCs w:val="2"/>
         </w:rPr>
       </w:pPr>
     </w:p>
     <w:sectPr>
-      <w:headerReference w:type="default" r:id="rId20"/>
+      <w:headerReference w:type="default" r:id="rId19"/>
       <w:type w:val="continuous"/>
       <w:pgSz w:w="12240" w:h="15840"/>
       <w:pgMar w:top="677" w:right="662" w:bottom="576" w:left="878" w:header="403" w:footer="720" w:gutter="0"/>
@@ -45492,39 +45413,6 @@
 </w:hdr>
 </file>
 
-<file path=word/header10.xml><?xml version="1.0" encoding="utf-8"?>
-<w:hdr xmlns:wpc="http://schemas.microsoft.com/office/word/2010/wordprocessingCanvas" xmlns:cx="http://schemas.microsoft.com/office/drawing/2014/chartex" xmlns:cx1="http://schemas.microsoft.com/office/drawing/2015/9/8/chartex" xmlns:cx2="http://schemas.microsoft.com/office/drawing/2015/10/21/chartex" xmlns:cx3="http://schemas.microsoft.com/office/drawing/2016/5/9/chartex" xmlns:cx4="http://schemas.microsoft.com/office/drawing/2016/5/10/chartex" xmlns:cx5="http://schemas.microsoft.com/office/drawing/2016/5/11/chartex" xmlns:cx6="http://schemas.microsoft.com/office/drawing/2016/5/12/chartex" xmlns:cx7="http://schemas.microsoft.com/office/drawing/2016/5/13/chartex" xmlns:cx8="http://schemas.microsoft.com/office/drawing/2016/5/14/chartex" xmlns:mc="http://schemas.openxmlformats.org/markup-compatibility/2006" xmlns:aink="http://schemas.microsoft.com/office/drawing/2016/ink" xmlns:am3d="http://schemas.microsoft.com/office/drawing/2017/model3d" xmlns:o="urn:schemas-microsoft-com:office:office" xmlns:r="http://schemas.openxmlformats.org/officeDocument/2006/relationships" xmlns:m="http://schemas.openxmlformats.org/officeDocument/2006/math" xmlns:v="urn:schemas-microsoft-com:vml" xmlns:wp14="http://schemas.microsoft.com/office/word/2010/wordprocessingDrawing" xmlns:wp="http://schemas.openxmlformats.org/drawingml/2006/wordprocessingDrawing" xmlns:w10="urn:schemas-microsoft-com:office:word" xmlns:w="http://schemas.openxmlformats.org/wordprocessingml/2006/main" xmlns:w14="http://schemas.microsoft.com/office/word/2010/wordml" xmlns:w15="http://schemas.microsoft.com/office/word/2012/wordml" xmlns:w16cex="http://schemas.microsoft.com/office/word/2018/wordml/cex" xmlns:w16cid="http://schemas.microsoft.com/office/word/2016/wordml/cid" xmlns:w16="http://schemas.microsoft.com/office/word/2018/wordml" xmlns:w16se="http://schemas.microsoft.com/office/word/2015/wordml/symex" xmlns:wpg="http://schemas.microsoft.com/office/word/2010/wordprocessingGroup" xmlns:wpi="http://schemas.microsoft.com/office/word/2010/wordprocessingInk" xmlns:wne="http://schemas.microsoft.com/office/word/2006/wordml" xmlns:wps="http://schemas.microsoft.com/office/word/2010/wordprocessingShape" mc:Ignorable="w14 w15 w16se w16cid w16 w16cex wp14">
-  <w:p>
-    <w:pPr>
-      <w:pStyle w:val="Header"/>
-      <w:pBdr>
-        <w:top w:val="single" w:sz="18" w:space="0" w:color="auto"/>
-        <w:left w:val="single" w:sz="18" w:space="4" w:color="auto"/>
-        <w:bottom w:val="single" w:sz="18" w:space="13" w:color="auto"/>
-        <w:right w:val="single" w:sz="18" w:space="0" w:color="auto"/>
-      </w:pBdr>
-      <w:spacing w:before="120"/>
-      <w:jc w:val="center"/>
-      <w:rPr>
-        <w:rFonts w:ascii="Univers" w:hAnsi="Univers"/>
-        <w:b/>
-        <w:bCs/>
-        <w:sz w:val="36"/>
-      </w:rPr>
-    </w:pPr>
-    <w:r>
-      <w:rPr>
-        <w:rFonts w:ascii="Univers" w:hAnsi="Univers"/>
-        <w:b/>
-        <w:bCs/>
-        <w:sz w:val="36"/>
-      </w:rPr>
-      <w:t>Appendix A: Error Codes</w:t>
-    </w:r>
-  </w:p>
-</w:hdr>
-</file>
-
 <file path=word/header2.xml><?xml version="1.0" encoding="utf-8"?>
 <w:hdr xmlns:wpc="http://schemas.microsoft.com/office/word/2010/wordprocessingCanvas" xmlns:cx="http://schemas.microsoft.com/office/drawing/2014/chartex" xmlns:cx1="http://schemas.microsoft.com/office/drawing/2015/9/8/chartex" xmlns:cx2="http://schemas.microsoft.com/office/drawing/2015/10/21/chartex" xmlns:cx3="http://schemas.microsoft.com/office/drawing/2016/5/9/chartex" xmlns:cx4="http://schemas.microsoft.com/office/drawing/2016/5/10/chartex" xmlns:cx5="http://schemas.microsoft.com/office/drawing/2016/5/11/chartex" xmlns:cx6="http://schemas.microsoft.com/office/drawing/2016/5/12/chartex" xmlns:cx7="http://schemas.microsoft.com/office/drawing/2016/5/13/chartex" xmlns:cx8="http://schemas.microsoft.com/office/drawing/2016/5/14/chartex" xmlns:mc="http://schemas.openxmlformats.org/markup-compatibility/2006" xmlns:aink="http://schemas.microsoft.com/office/drawing/2016/ink" xmlns:am3d="http://schemas.microsoft.com/office/drawing/2017/model3d" xmlns:o="urn:schemas-microsoft-com:office:office" xmlns:r="http://schemas.openxmlformats.org/officeDocument/2006/relationships" xmlns:m="http://schemas.openxmlformats.org/officeDocument/2006/math" xmlns:v="urn:schemas-microsoft-com:vml" xmlns:wp14="http://schemas.microsoft.com/office/word/2010/wordprocessingDrawing" xmlns:wp="http://schemas.openxmlformats.org/drawingml/2006/wordprocessingDrawing" xmlns:w10="urn:schemas-microsoft-com:office:word" xmlns:w="http://schemas.openxmlformats.org/wordprocessingml/2006/main" xmlns:w14="http://schemas.microsoft.com/office/word/2010/wordml" xmlns:w15="http://schemas.microsoft.com/office/word/2012/wordml" xmlns:w16cex="http://schemas.microsoft.com/office/word/2018/wordml/cex" xmlns:w16cid="http://schemas.microsoft.com/office/word/2016/wordml/cid" xmlns:w16="http://schemas.microsoft.com/office/word/2018/wordml" xmlns:w16se="http://schemas.microsoft.com/office/word/2015/wordml/symex" xmlns:wpg="http://schemas.microsoft.com/office/word/2010/wordprocessingGroup" xmlns:wpi="http://schemas.microsoft.com/office/word/2010/wordprocessingInk" xmlns:wne="http://schemas.microsoft.com/office/word/2006/wordml" xmlns:wps="http://schemas.microsoft.com/office/word/2010/wordprocessingShape" mc:Ignorable="w14 w15 w16se w16cid w16 w16cex wp14">
   <w:tbl>
@@ -45659,72 +45547,6 @@
 
 <file path=word/header4.xml><?xml version="1.0" encoding="utf-8"?>
 <w:hdr xmlns:wpc="http://schemas.microsoft.com/office/word/2010/wordprocessingCanvas" xmlns:cx="http://schemas.microsoft.com/office/drawing/2014/chartex" xmlns:cx1="http://schemas.microsoft.com/office/drawing/2015/9/8/chartex" xmlns:cx2="http://schemas.microsoft.com/office/drawing/2015/10/21/chartex" xmlns:cx3="http://schemas.microsoft.com/office/drawing/2016/5/9/chartex" xmlns:cx4="http://schemas.microsoft.com/office/drawing/2016/5/10/chartex" xmlns:cx5="http://schemas.microsoft.com/office/drawing/2016/5/11/chartex" xmlns:cx6="http://schemas.microsoft.com/office/drawing/2016/5/12/chartex" xmlns:cx7="http://schemas.microsoft.com/office/drawing/2016/5/13/chartex" xmlns:cx8="http://schemas.microsoft.com/office/drawing/2016/5/14/chartex" xmlns:mc="http://schemas.openxmlformats.org/markup-compatibility/2006" xmlns:aink="http://schemas.microsoft.com/office/drawing/2016/ink" xmlns:am3d="http://schemas.microsoft.com/office/drawing/2017/model3d" xmlns:o="urn:schemas-microsoft-com:office:office" xmlns:r="http://schemas.openxmlformats.org/officeDocument/2006/relationships" xmlns:m="http://schemas.openxmlformats.org/officeDocument/2006/math" xmlns:v="urn:schemas-microsoft-com:vml" xmlns:wp14="http://schemas.microsoft.com/office/word/2010/wordprocessingDrawing" xmlns:wp="http://schemas.openxmlformats.org/drawingml/2006/wordprocessingDrawing" xmlns:w10="urn:schemas-microsoft-com:office:word" xmlns:w="http://schemas.openxmlformats.org/wordprocessingml/2006/main" xmlns:w14="http://schemas.microsoft.com/office/word/2010/wordml" xmlns:w15="http://schemas.microsoft.com/office/word/2012/wordml" xmlns:w16cex="http://schemas.microsoft.com/office/word/2018/wordml/cex" xmlns:w16cid="http://schemas.microsoft.com/office/word/2016/wordml/cid" xmlns:w16="http://schemas.microsoft.com/office/word/2018/wordml" xmlns:w16se="http://schemas.microsoft.com/office/word/2015/wordml/symex" xmlns:wpg="http://schemas.microsoft.com/office/word/2010/wordprocessingGroup" xmlns:wpi="http://schemas.microsoft.com/office/word/2010/wordprocessingInk" xmlns:wne="http://schemas.microsoft.com/office/word/2006/wordml" xmlns:wps="http://schemas.microsoft.com/office/word/2010/wordprocessingShape" mc:Ignorable="w14 w15 w16se w16cid w16 w16cex wp14">
-  <w:tbl>
-    <w:tblPr>
-      <w:tblW w:w="0" w:type="auto"/>
-      <w:jc w:val="center"/>
-      <w:tblBorders>
-        <w:top w:val="single" w:sz="18" w:space="0" w:color="auto"/>
-        <w:left w:val="single" w:sz="18" w:space="0" w:color="auto"/>
-        <w:bottom w:val="single" w:sz="18" w:space="0" w:color="auto"/>
-        <w:right w:val="single" w:sz="18" w:space="0" w:color="auto"/>
-        <w:insideH w:val="single" w:sz="18" w:space="0" w:color="auto"/>
-        <w:insideV w:val="single" w:sz="18" w:space="0" w:color="auto"/>
-      </w:tblBorders>
-      <w:tblLook w:val="0000" w:firstRow="0" w:lastRow="0" w:firstColumn="0" w:lastColumn="0" w:noHBand="0" w:noVBand="0"/>
-    </w:tblPr>
-    <w:tblGrid>
-      <w:gridCol w:w="10766"/>
-    </w:tblGrid>
-    <w:tr>
-      <w:trPr>
-        <w:trHeight w:val="865"/>
-        <w:jc w:val="center"/>
-      </w:trPr>
-      <w:tc>
-        <w:tcPr>
-          <w:tcW w:w="10766" w:type="dxa"/>
-        </w:tcPr>
-        <w:p>
-          <w:pPr>
-            <w:pStyle w:val="Header"/>
-            <w:spacing w:before="240"/>
-            <w:jc w:val="center"/>
-            <w:rPr>
-              <w:rFonts w:ascii="Univers" w:hAnsi="Univers"/>
-              <w:b/>
-              <w:bCs/>
-              <w:sz w:val="44"/>
-            </w:rPr>
-          </w:pPr>
-          <w:r>
-            <w:rPr>
-              <w:rFonts w:ascii="Univers" w:hAnsi="Univers"/>
-              <w:b/>
-              <w:bCs/>
-              <w:sz w:val="44"/>
-            </w:rPr>
-            <w:t>JOB TRAVELER</w:t>
-          </w:r>
-        </w:p>
-      </w:tc>
-    </w:tr>
-  </w:tbl>
-  <w:p>
-    <w:pPr>
-      <w:rPr>
-        <w:rFonts w:ascii="Univers" w:hAnsi="Univers"/>
-        <w:b/>
-        <w:bCs/>
-        <w:sz w:val="6"/>
-      </w:rPr>
-    </w:pPr>
-  </w:p>
-</w:hdr>
-</file>
-
-<file path=word/header5.xml><?xml version="1.0" encoding="utf-8"?>
-<w:hdr xmlns:wpc="http://schemas.microsoft.com/office/word/2010/wordprocessingCanvas" xmlns:cx="http://schemas.microsoft.com/office/drawing/2014/chartex" xmlns:cx1="http://schemas.microsoft.com/office/drawing/2015/9/8/chartex" xmlns:cx2="http://schemas.microsoft.com/office/drawing/2015/10/21/chartex" xmlns:cx3="http://schemas.microsoft.com/office/drawing/2016/5/9/chartex" xmlns:cx4="http://schemas.microsoft.com/office/drawing/2016/5/10/chartex" xmlns:cx5="http://schemas.microsoft.com/office/drawing/2016/5/11/chartex" xmlns:cx6="http://schemas.microsoft.com/office/drawing/2016/5/12/chartex" xmlns:cx7="http://schemas.microsoft.com/office/drawing/2016/5/13/chartex" xmlns:cx8="http://schemas.microsoft.com/office/drawing/2016/5/14/chartex" xmlns:mc="http://schemas.openxmlformats.org/markup-compatibility/2006" xmlns:aink="http://schemas.microsoft.com/office/drawing/2016/ink" xmlns:am3d="http://schemas.microsoft.com/office/drawing/2017/model3d" xmlns:o="urn:schemas-microsoft-com:office:office" xmlns:r="http://schemas.openxmlformats.org/officeDocument/2006/relationships" xmlns:m="http://schemas.openxmlformats.org/officeDocument/2006/math" xmlns:v="urn:schemas-microsoft-com:vml" xmlns:wp14="http://schemas.microsoft.com/office/word/2010/wordprocessingDrawing" xmlns:wp="http://schemas.openxmlformats.org/drawingml/2006/wordprocessingDrawing" xmlns:w10="urn:schemas-microsoft-com:office:word" xmlns:w="http://schemas.openxmlformats.org/wordprocessingml/2006/main" xmlns:w14="http://schemas.microsoft.com/office/word/2010/wordml" xmlns:w15="http://schemas.microsoft.com/office/word/2012/wordml" xmlns:w16cex="http://schemas.microsoft.com/office/word/2018/wordml/cex" xmlns:w16cid="http://schemas.microsoft.com/office/word/2016/wordml/cid" xmlns:w16="http://schemas.microsoft.com/office/word/2018/wordml" xmlns:w16se="http://schemas.microsoft.com/office/word/2015/wordml/symex" xmlns:wpg="http://schemas.microsoft.com/office/word/2010/wordprocessingGroup" xmlns:wpi="http://schemas.microsoft.com/office/word/2010/wordprocessingInk" xmlns:wne="http://schemas.microsoft.com/office/word/2006/wordml" xmlns:wps="http://schemas.microsoft.com/office/word/2010/wordprocessingShape" mc:Ignorable="w14 w15 w16se w16cid w16 w16cex wp14">
   <w:p>
     <w:pPr>
       <w:pStyle w:val="Header"/>
@@ -45756,7 +45578,7 @@
 </w:hdr>
 </file>
 
-<file path=word/header6.xml><?xml version="1.0" encoding="utf-8"?>
+<file path=word/header5.xml><?xml version="1.0" encoding="utf-8"?>
 <w:hdr xmlns:wpc="http://schemas.microsoft.com/office/word/2010/wordprocessingCanvas" xmlns:cx="http://schemas.microsoft.com/office/drawing/2014/chartex" xmlns:cx1="http://schemas.microsoft.com/office/drawing/2015/9/8/chartex" xmlns:cx2="http://schemas.microsoft.com/office/drawing/2015/10/21/chartex" xmlns:cx3="http://schemas.microsoft.com/office/drawing/2016/5/9/chartex" xmlns:cx4="http://schemas.microsoft.com/office/drawing/2016/5/10/chartex" xmlns:cx5="http://schemas.microsoft.com/office/drawing/2016/5/11/chartex" xmlns:cx6="http://schemas.microsoft.com/office/drawing/2016/5/12/chartex" xmlns:cx7="http://schemas.microsoft.com/office/drawing/2016/5/13/chartex" xmlns:cx8="http://schemas.microsoft.com/office/drawing/2016/5/14/chartex" xmlns:mc="http://schemas.openxmlformats.org/markup-compatibility/2006" xmlns:aink="http://schemas.microsoft.com/office/drawing/2016/ink" xmlns:am3d="http://schemas.microsoft.com/office/drawing/2017/model3d" xmlns:o="urn:schemas-microsoft-com:office:office" xmlns:r="http://schemas.openxmlformats.org/officeDocument/2006/relationships" xmlns:m="http://schemas.openxmlformats.org/officeDocument/2006/math" xmlns:v="urn:schemas-microsoft-com:vml" xmlns:wp14="http://schemas.microsoft.com/office/word/2010/wordprocessingDrawing" xmlns:wp="http://schemas.openxmlformats.org/drawingml/2006/wordprocessingDrawing" xmlns:w10="urn:schemas-microsoft-com:office:word" xmlns:w="http://schemas.openxmlformats.org/wordprocessingml/2006/main" xmlns:w14="http://schemas.microsoft.com/office/word/2010/wordml" xmlns:w15="http://schemas.microsoft.com/office/word/2012/wordml" xmlns:w16cex="http://schemas.microsoft.com/office/word/2018/wordml/cex" xmlns:w16cid="http://schemas.microsoft.com/office/word/2016/wordml/cid" xmlns:w16="http://schemas.microsoft.com/office/word/2018/wordml" xmlns:w16se="http://schemas.microsoft.com/office/word/2015/wordml/symex" xmlns:wpg="http://schemas.microsoft.com/office/word/2010/wordprocessingGroup" xmlns:wpi="http://schemas.microsoft.com/office/word/2010/wordprocessingInk" xmlns:wne="http://schemas.microsoft.com/office/word/2006/wordml" xmlns:wps="http://schemas.microsoft.com/office/word/2010/wordprocessingShape" mc:Ignorable="w14 w15 w16se w16cid w16 w16cex wp14">
   <w:p>
     <w:pPr>
@@ -45817,7 +45639,7 @@
 </w:hdr>
 </file>
 
-<file path=word/header7.xml><?xml version="1.0" encoding="utf-8"?>
+<file path=word/header6.xml><?xml version="1.0" encoding="utf-8"?>
 <w:hdr xmlns:wpc="http://schemas.microsoft.com/office/word/2010/wordprocessingCanvas" xmlns:cx="http://schemas.microsoft.com/office/drawing/2014/chartex" xmlns:cx1="http://schemas.microsoft.com/office/drawing/2015/9/8/chartex" xmlns:cx2="http://schemas.microsoft.com/office/drawing/2015/10/21/chartex" xmlns:cx3="http://schemas.microsoft.com/office/drawing/2016/5/9/chartex" xmlns:cx4="http://schemas.microsoft.com/office/drawing/2016/5/10/chartex" xmlns:cx5="http://schemas.microsoft.com/office/drawing/2016/5/11/chartex" xmlns:cx6="http://schemas.microsoft.com/office/drawing/2016/5/12/chartex" xmlns:cx7="http://schemas.microsoft.com/office/drawing/2016/5/13/chartex" xmlns:cx8="http://schemas.microsoft.com/office/drawing/2016/5/14/chartex" xmlns:mc="http://schemas.openxmlformats.org/markup-compatibility/2006" xmlns:aink="http://schemas.microsoft.com/office/drawing/2016/ink" xmlns:am3d="http://schemas.microsoft.com/office/drawing/2017/model3d" xmlns:o="urn:schemas-microsoft-com:office:office" xmlns:r="http://schemas.openxmlformats.org/officeDocument/2006/relationships" xmlns:m="http://schemas.openxmlformats.org/officeDocument/2006/math" xmlns:v="urn:schemas-microsoft-com:vml" xmlns:wp14="http://schemas.microsoft.com/office/word/2010/wordprocessingDrawing" xmlns:wp="http://schemas.openxmlformats.org/drawingml/2006/wordprocessingDrawing" xmlns:w10="urn:schemas-microsoft-com:office:word" xmlns:w="http://schemas.openxmlformats.org/wordprocessingml/2006/main" xmlns:w14="http://schemas.microsoft.com/office/word/2010/wordml" xmlns:w15="http://schemas.microsoft.com/office/word/2012/wordml" xmlns:w16cex="http://schemas.microsoft.com/office/word/2018/wordml/cex" xmlns:w16cid="http://schemas.microsoft.com/office/word/2016/wordml/cid" xmlns:w16="http://schemas.microsoft.com/office/word/2018/wordml" xmlns:w16se="http://schemas.microsoft.com/office/word/2015/wordml/symex" xmlns:wpg="http://schemas.microsoft.com/office/word/2010/wordprocessingGroup" xmlns:wpi="http://schemas.microsoft.com/office/word/2010/wordprocessingInk" xmlns:wne="http://schemas.microsoft.com/office/word/2006/wordml" xmlns:wps="http://schemas.microsoft.com/office/word/2010/wordprocessingShape" mc:Ignorable="w14 w15 w16se w16cid w16 w16cex wp14">
   <w:p>
     <w:pPr>
@@ -45897,7 +45719,7 @@
 </w:hdr>
 </file>
 
-<file path=word/header8.xml><?xml version="1.0" encoding="utf-8"?>
+<file path=word/header7.xml><?xml version="1.0" encoding="utf-8"?>
 <w:hdr xmlns:wpc="http://schemas.microsoft.com/office/word/2010/wordprocessingCanvas" xmlns:cx="http://schemas.microsoft.com/office/drawing/2014/chartex" xmlns:cx1="http://schemas.microsoft.com/office/drawing/2015/9/8/chartex" xmlns:cx2="http://schemas.microsoft.com/office/drawing/2015/10/21/chartex" xmlns:cx3="http://schemas.microsoft.com/office/drawing/2016/5/9/chartex" xmlns:cx4="http://schemas.microsoft.com/office/drawing/2016/5/10/chartex" xmlns:cx5="http://schemas.microsoft.com/office/drawing/2016/5/11/chartex" xmlns:cx6="http://schemas.microsoft.com/office/drawing/2016/5/12/chartex" xmlns:cx7="http://schemas.microsoft.com/office/drawing/2016/5/13/chartex" xmlns:cx8="http://schemas.microsoft.com/office/drawing/2016/5/14/chartex" xmlns:mc="http://schemas.openxmlformats.org/markup-compatibility/2006" xmlns:aink="http://schemas.microsoft.com/office/drawing/2016/ink" xmlns:am3d="http://schemas.microsoft.com/office/drawing/2017/model3d" xmlns:o="urn:schemas-microsoft-com:office:office" xmlns:r="http://schemas.openxmlformats.org/officeDocument/2006/relationships" xmlns:m="http://schemas.openxmlformats.org/officeDocument/2006/math" xmlns:v="urn:schemas-microsoft-com:vml" xmlns:wp14="http://schemas.microsoft.com/office/word/2010/wordprocessingDrawing" xmlns:wp="http://schemas.openxmlformats.org/drawingml/2006/wordprocessingDrawing" xmlns:w10="urn:schemas-microsoft-com:office:word" xmlns:w="http://schemas.openxmlformats.org/wordprocessingml/2006/main" xmlns:w14="http://schemas.microsoft.com/office/word/2010/wordml" xmlns:w15="http://schemas.microsoft.com/office/word/2012/wordml" xmlns:w16cex="http://schemas.microsoft.com/office/word/2018/wordml/cex" xmlns:w16cid="http://schemas.microsoft.com/office/word/2016/wordml/cid" xmlns:w16="http://schemas.microsoft.com/office/word/2018/wordml" xmlns:w16se="http://schemas.microsoft.com/office/word/2015/wordml/symex" xmlns:wpg="http://schemas.microsoft.com/office/word/2010/wordprocessingGroup" xmlns:wpi="http://schemas.microsoft.com/office/word/2010/wordprocessingInk" xmlns:wne="http://schemas.microsoft.com/office/word/2006/wordml" xmlns:wps="http://schemas.microsoft.com/office/word/2010/wordprocessingShape" mc:Ignorable="w14 w15 w16se w16cid w16 w16cex wp14">
   <w:p>
     <w:pPr>
@@ -45977,7 +45799,7 @@
 </w:hdr>
 </file>
 
-<file path=word/header9.xml><?xml version="1.0" encoding="utf-8"?>
+<file path=word/header8.xml><?xml version="1.0" encoding="utf-8"?>
 <w:hdr xmlns:wpc="http://schemas.microsoft.com/office/word/2010/wordprocessingCanvas" xmlns:cx="http://schemas.microsoft.com/office/drawing/2014/chartex" xmlns:cx1="http://schemas.microsoft.com/office/drawing/2015/9/8/chartex" xmlns:cx2="http://schemas.microsoft.com/office/drawing/2015/10/21/chartex" xmlns:cx3="http://schemas.microsoft.com/office/drawing/2016/5/9/chartex" xmlns:cx4="http://schemas.microsoft.com/office/drawing/2016/5/10/chartex" xmlns:cx5="http://schemas.microsoft.com/office/drawing/2016/5/11/chartex" xmlns:cx6="http://schemas.microsoft.com/office/drawing/2016/5/12/chartex" xmlns:cx7="http://schemas.microsoft.com/office/drawing/2016/5/13/chartex" xmlns:cx8="http://schemas.microsoft.com/office/drawing/2016/5/14/chartex" xmlns:mc="http://schemas.openxmlformats.org/markup-compatibility/2006" xmlns:aink="http://schemas.microsoft.com/office/drawing/2016/ink" xmlns:am3d="http://schemas.microsoft.com/office/drawing/2017/model3d" xmlns:o="urn:schemas-microsoft-com:office:office" xmlns:r="http://schemas.openxmlformats.org/officeDocument/2006/relationships" xmlns:m="http://schemas.openxmlformats.org/officeDocument/2006/math" xmlns:v="urn:schemas-microsoft-com:vml" xmlns:wp14="http://schemas.microsoft.com/office/word/2010/wordprocessingDrawing" xmlns:wp="http://schemas.openxmlformats.org/drawingml/2006/wordprocessingDrawing" xmlns:w10="urn:schemas-microsoft-com:office:word" xmlns:w="http://schemas.openxmlformats.org/wordprocessingml/2006/main" xmlns:w14="http://schemas.microsoft.com/office/word/2010/wordml" xmlns:w15="http://schemas.microsoft.com/office/word/2012/wordml" xmlns:w16cex="http://schemas.microsoft.com/office/word/2018/wordml/cex" xmlns:w16cid="http://schemas.microsoft.com/office/word/2016/wordml/cid" xmlns:w16="http://schemas.microsoft.com/office/word/2018/wordml" xmlns:w16se="http://schemas.microsoft.com/office/word/2015/wordml/symex" xmlns:wpg="http://schemas.microsoft.com/office/word/2010/wordprocessingGroup" xmlns:wpi="http://schemas.microsoft.com/office/word/2010/wordprocessingInk" xmlns:wne="http://schemas.microsoft.com/office/word/2006/wordml" xmlns:wps="http://schemas.microsoft.com/office/word/2010/wordprocessingShape" mc:Ignorable="w14 w15 w16se w16cid w16 w16cex wp14">
   <w:p>
     <w:pPr>
@@ -46025,6 +45847,16 @@
       </w:rPr>
       <w:t>Appendix A: Error Codes</w:t>
     </w:r>
+  </w:p>
+</w:hdr>
+</file>
+
+<file path=word/header9.xml><?xml version="1.0" encoding="utf-8"?>
+<w:hdr xmlns:wpc="http://schemas.microsoft.com/office/word/2010/wordprocessingCanvas" xmlns:cx="http://schemas.microsoft.com/office/drawing/2014/chartex" xmlns:cx1="http://schemas.microsoft.com/office/drawing/2015/9/8/chartex" xmlns:cx2="http://schemas.microsoft.com/office/drawing/2015/10/21/chartex" xmlns:cx3="http://schemas.microsoft.com/office/drawing/2016/5/9/chartex" xmlns:cx4="http://schemas.microsoft.com/office/drawing/2016/5/10/chartex" xmlns:cx5="http://schemas.microsoft.com/office/drawing/2016/5/11/chartex" xmlns:cx6="http://schemas.microsoft.com/office/drawing/2016/5/12/chartex" xmlns:cx7="http://schemas.microsoft.com/office/drawing/2016/5/13/chartex" xmlns:cx8="http://schemas.microsoft.com/office/drawing/2016/5/14/chartex" xmlns:mc="http://schemas.openxmlformats.org/markup-compatibility/2006" xmlns:aink="http://schemas.microsoft.com/office/drawing/2016/ink" xmlns:am3d="http://schemas.microsoft.com/office/drawing/2017/model3d" xmlns:o="urn:schemas-microsoft-com:office:office" xmlns:r="http://schemas.openxmlformats.org/officeDocument/2006/relationships" xmlns:m="http://schemas.openxmlformats.org/officeDocument/2006/math" xmlns:v="urn:schemas-microsoft-com:vml" xmlns:wp14="http://schemas.microsoft.com/office/word/2010/wordprocessingDrawing" xmlns:wp="http://schemas.openxmlformats.org/drawingml/2006/wordprocessingDrawing" xmlns:w10="urn:schemas-microsoft-com:office:word" xmlns:w="http://schemas.openxmlformats.org/wordprocessingml/2006/main" xmlns:w14="http://schemas.microsoft.com/office/word/2010/wordml" xmlns:w15="http://schemas.microsoft.com/office/word/2012/wordml" xmlns:w16cex="http://schemas.microsoft.com/office/word/2018/wordml/cex" xmlns:w16cid="http://schemas.microsoft.com/office/word/2016/wordml/cid" xmlns:w16="http://schemas.microsoft.com/office/word/2018/wordml" xmlns:w16se="http://schemas.microsoft.com/office/word/2015/wordml/symex" xmlns:wpg="http://schemas.microsoft.com/office/word/2010/wordprocessingGroup" xmlns:wpi="http://schemas.microsoft.com/office/word/2010/wordprocessingInk" xmlns:wne="http://schemas.microsoft.com/office/word/2006/wordml" xmlns:wps="http://schemas.microsoft.com/office/word/2010/wordprocessingShape" mc:Ignorable="w14 w15 w16se w16cid w16 w16cex wp14">
+  <w:p>
+    <w:pPr>
+      <w:pStyle w:val="Header"/>
+    </w:pPr>
   </w:p>
 </w:hdr>
 </file>
@@ -46565,7 +46397,6 @@
   <w:style w:type="character" w:default="1" w:styleId="DefaultParagraphFont">
     <w:name w:val="Default Paragraph Font"/>
     <w:uiPriority w:val="1"/>
-    <w:semiHidden/>
     <w:unhideWhenUsed/>
   </w:style>
   <w:style w:type="table" w:default="1" w:styleId="TableNormal">

--- a/ProdFloor/wwwroot/resources/JobTravelerV6-Template.docx
+++ b/ProdFloor/wwwroot/resources/JobTravelerV6-Template.docx
@@ -193,11 +193,9 @@
       <w:r>
         <w:t xml:space="preserve"> </w:t>
       </w:r>
-      <w:proofErr w:type="spellStart"/>
       <w:r>
         <w:t>PONum</w:t>
       </w:r>
-      <w:proofErr w:type="spellEnd"/>
     </w:p>
     <w:p>
       <w:pPr>
@@ -363,11 +361,9 @@
       <w:r>
         <w:t xml:space="preserve"> </w:t>
       </w:r>
-      <w:proofErr w:type="spellStart"/>
       <w:r>
         <w:t>EngName</w:t>
       </w:r>
-      <w:proofErr w:type="spellEnd"/>
       <w:r>
         <w:t>.</w:t>
       </w:r>
@@ -405,7 +401,6 @@
       <w:r>
         <w:t xml:space="preserve"> </w:t>
       </w:r>
-      <w:proofErr w:type="spellStart"/>
       <w:r>
         <w:rPr>
           <w:b/>
@@ -414,7 +409,6 @@
         </w:rPr>
         <w:t>EngName</w:t>
       </w:r>
-      <w:proofErr w:type="spellEnd"/>
       <w:r>
         <w:rPr>
           <w:b/>
@@ -432,11 +426,9 @@
       <w:r>
         <w:t xml:space="preserve">ENTERED BY: </w:t>
       </w:r>
-      <w:proofErr w:type="spellStart"/>
       <w:r>
         <w:t>ConfigGuy</w:t>
       </w:r>
-      <w:proofErr w:type="spellEnd"/>
     </w:p>
     <w:p>
       <w:pPr>
@@ -595,30 +587,58 @@
               </w:rPr>
               <w:t xml:space="preserve">SALES ORD/ LINE #:  </w:t>
             </w:r>
-            <w:fldSimple w:instr=" REF SO1  \* MERGEFORMAT ">
-              <w:r>
-                <w:rPr>
-                  <w:rFonts w:ascii="Arial monospaced for SAP" w:hAnsi="Arial monospaced for SAP"/>
-                  <w:noProof/>
-                </w:rPr>
-                <w:t>JobNum</w:t>
-              </w:r>
-            </w:fldSimple>
+            <w:r>
+              <w:fldChar w:fldCharType="begin"/>
+            </w:r>
+            <w:r>
+              <w:instrText xml:space="preserve"> REF SO1  \* MERGEFORMAT </w:instrText>
+            </w:r>
+            <w:r>
+              <w:fldChar w:fldCharType="separate"/>
+            </w:r>
+            <w:r>
+              <w:rPr>
+                <w:rFonts w:ascii="Arial monospaced for SAP" w:hAnsi="Arial monospaced for SAP"/>
+                <w:noProof/>
+              </w:rPr>
+              <w:t>JobNum</w:t>
+            </w:r>
+            <w:r>
+              <w:rPr>
+                <w:rFonts w:ascii="Arial monospaced for SAP" w:hAnsi="Arial monospaced for SAP"/>
+                <w:noProof/>
+              </w:rPr>
+              <w:fldChar w:fldCharType="end"/>
+            </w:r>
             <w:r>
               <w:rPr>
                 <w:rFonts w:ascii="Arial monospaced for SAP" w:hAnsi="Arial monospaced for SAP" w:cs="Arial"/>
               </w:rPr>
               <w:t xml:space="preserve"> / </w:t>
             </w:r>
-            <w:fldSimple w:instr=" REF LN1  \* MERGEFORMAT ">
-              <w:r>
-                <w:rPr>
-                  <w:rFonts w:ascii="Arial monospaced for SAP" w:hAnsi="Arial monospaced for SAP"/>
-                  <w:noProof/>
-                </w:rPr>
-                <w:t>Item</w:t>
-              </w:r>
-            </w:fldSimple>
+            <w:r>
+              <w:fldChar w:fldCharType="begin"/>
+            </w:r>
+            <w:r>
+              <w:instrText xml:space="preserve"> REF LN1  \* MERGEFORMAT </w:instrText>
+            </w:r>
+            <w:r>
+              <w:fldChar w:fldCharType="separate"/>
+            </w:r>
+            <w:r>
+              <w:rPr>
+                <w:rFonts w:ascii="Arial monospaced for SAP" w:hAnsi="Arial monospaced for SAP"/>
+                <w:noProof/>
+              </w:rPr>
+              <w:t>Item</w:t>
+            </w:r>
+            <w:r>
+              <w:rPr>
+                <w:rFonts w:ascii="Arial monospaced for SAP" w:hAnsi="Arial monospaced for SAP"/>
+                <w:noProof/>
+              </w:rPr>
+              <w:fldChar w:fldCharType="end"/>
+            </w:r>
           </w:p>
         </w:tc>
         <w:tc>
@@ -640,14 +660,12 @@
               </w:rPr>
               <w:t xml:space="preserve">PROD ORD #:    </w:t>
             </w:r>
-            <w:proofErr w:type="spellStart"/>
             <w:r>
               <w:rPr>
                 <w:rFonts w:ascii="Arial monospaced for SAP" w:hAnsi="Arial monospaced for SAP"/>
               </w:rPr>
               <w:t>PONum</w:t>
             </w:r>
-            <w:proofErr w:type="spellEnd"/>
           </w:p>
         </w:tc>
       </w:tr>
@@ -682,15 +700,29 @@
               </w:rPr>
               <w:t xml:space="preserve">JOB TYPE:    </w:t>
             </w:r>
-            <w:fldSimple w:instr=" REF CT1  \* MERGEFORMAT ">
-              <w:r>
-                <w:rPr>
-                  <w:rFonts w:ascii="Arial monospaced for SAP" w:hAnsi="Arial monospaced for SAP"/>
-                  <w:noProof/>
-                </w:rPr>
-                <w:t>MATERIAL</w:t>
-              </w:r>
-            </w:fldSimple>
+            <w:r>
+              <w:fldChar w:fldCharType="begin"/>
+            </w:r>
+            <w:r>
+              <w:instrText xml:space="preserve"> REF CT1  \* MERGEFORMAT </w:instrText>
+            </w:r>
+            <w:r>
+              <w:fldChar w:fldCharType="separate"/>
+            </w:r>
+            <w:r>
+              <w:rPr>
+                <w:rFonts w:ascii="Arial monospaced for SAP" w:hAnsi="Arial monospaced for SAP"/>
+                <w:noProof/>
+              </w:rPr>
+              <w:t>MATERIAL</w:t>
+            </w:r>
+            <w:r>
+              <w:rPr>
+                <w:rFonts w:ascii="Arial monospaced for SAP" w:hAnsi="Arial monospaced for SAP"/>
+                <w:noProof/>
+              </w:rPr>
+              <w:fldChar w:fldCharType="end"/>
+            </w:r>
             <w:r>
               <w:rPr>
                 <w:rFonts w:ascii="Arial monospaced for SAP" w:hAnsi="Arial monospaced for SAP" w:cs="Arial"/>
@@ -718,15 +750,29 @@
               </w:rPr>
               <w:t xml:space="preserve">SHIP DATE:  </w:t>
             </w:r>
-            <w:fldSimple w:instr=" REF SD1  \* MERGEFORMAT ">
-              <w:r>
-                <w:rPr>
-                  <w:rFonts w:ascii="Arial monospaced for SAP" w:hAnsi="Arial monospaced for SAP"/>
-                  <w:noProof/>
-                </w:rPr>
-                <w:t>ShippingDate</w:t>
-              </w:r>
-            </w:fldSimple>
+            <w:r>
+              <w:fldChar w:fldCharType="begin"/>
+            </w:r>
+            <w:r>
+              <w:instrText xml:space="preserve"> REF SD1  \* MERGEFORMAT </w:instrText>
+            </w:r>
+            <w:r>
+              <w:fldChar w:fldCharType="separate"/>
+            </w:r>
+            <w:r>
+              <w:rPr>
+                <w:rFonts w:ascii="Arial monospaced for SAP" w:hAnsi="Arial monospaced for SAP"/>
+                <w:noProof/>
+              </w:rPr>
+              <w:t>ShippingDate</w:t>
+            </w:r>
+            <w:r>
+              <w:rPr>
+                <w:rFonts w:ascii="Arial monospaced for SAP" w:hAnsi="Arial monospaced for SAP"/>
+                <w:noProof/>
+              </w:rPr>
+              <w:fldChar w:fldCharType="end"/>
+            </w:r>
           </w:p>
         </w:tc>
       </w:tr>
@@ -10290,30 +10336,58 @@
               </w:rPr>
               <w:t xml:space="preserve">SALES ORD/ LINE #:  </w:t>
             </w:r>
-            <w:fldSimple w:instr=" REF SO1  \* MERGEFORMAT ">
-              <w:r>
-                <w:rPr>
-                  <w:rFonts w:ascii="Arial monospaced for SAP" w:hAnsi="Arial monospaced for SAP"/>
-                  <w:noProof/>
-                </w:rPr>
-                <w:t>JobNum</w:t>
-              </w:r>
-            </w:fldSimple>
+            <w:r>
+              <w:fldChar w:fldCharType="begin"/>
+            </w:r>
+            <w:r>
+              <w:instrText xml:space="preserve"> REF SO1  \* MERGEFORMAT </w:instrText>
+            </w:r>
+            <w:r>
+              <w:fldChar w:fldCharType="separate"/>
+            </w:r>
+            <w:r>
+              <w:rPr>
+                <w:rFonts w:ascii="Arial monospaced for SAP" w:hAnsi="Arial monospaced for SAP"/>
+                <w:noProof/>
+              </w:rPr>
+              <w:t>JobNum</w:t>
+            </w:r>
+            <w:r>
+              <w:rPr>
+                <w:rFonts w:ascii="Arial monospaced for SAP" w:hAnsi="Arial monospaced for SAP"/>
+                <w:noProof/>
+              </w:rPr>
+              <w:fldChar w:fldCharType="end"/>
+            </w:r>
             <w:r>
               <w:rPr>
                 <w:rFonts w:ascii="Arial monospaced for SAP" w:hAnsi="Arial monospaced for SAP" w:cs="Arial"/>
               </w:rPr>
               <w:t xml:space="preserve"> / </w:t>
             </w:r>
-            <w:fldSimple w:instr=" REF LN1  \* MERGEFORMAT ">
-              <w:r>
-                <w:rPr>
-                  <w:rFonts w:ascii="Arial monospaced for SAP" w:hAnsi="Arial monospaced for SAP"/>
-                  <w:noProof/>
-                </w:rPr>
-                <w:t>Item</w:t>
-              </w:r>
-            </w:fldSimple>
+            <w:r>
+              <w:fldChar w:fldCharType="begin"/>
+            </w:r>
+            <w:r>
+              <w:instrText xml:space="preserve"> REF LN1  \* MERGEFORMAT </w:instrText>
+            </w:r>
+            <w:r>
+              <w:fldChar w:fldCharType="separate"/>
+            </w:r>
+            <w:r>
+              <w:rPr>
+                <w:rFonts w:ascii="Arial monospaced for SAP" w:hAnsi="Arial monospaced for SAP"/>
+                <w:noProof/>
+              </w:rPr>
+              <w:t>Item</w:t>
+            </w:r>
+            <w:r>
+              <w:rPr>
+                <w:rFonts w:ascii="Arial monospaced for SAP" w:hAnsi="Arial monospaced for SAP"/>
+                <w:noProof/>
+              </w:rPr>
+              <w:fldChar w:fldCharType="end"/>
+            </w:r>
           </w:p>
         </w:tc>
         <w:tc>
@@ -10337,14 +10411,12 @@
             <w:r>
               <w:t xml:space="preserve"> </w:t>
             </w:r>
-            <w:proofErr w:type="spellStart"/>
             <w:r>
               <w:rPr>
                 <w:rFonts w:ascii="Arial monospaced for SAP" w:hAnsi="Arial monospaced for SAP"/>
               </w:rPr>
               <w:t>PONum</w:t>
             </w:r>
-            <w:proofErr w:type="spellEnd"/>
           </w:p>
         </w:tc>
       </w:tr>
@@ -10371,15 +10443,29 @@
               </w:rPr>
               <w:t xml:space="preserve">JOB TYPE:    </w:t>
             </w:r>
-            <w:fldSimple w:instr=" REF CT1  \* MERGEFORMAT ">
-              <w:r>
-                <w:rPr>
-                  <w:rFonts w:ascii="Arial monospaced for SAP" w:hAnsi="Arial monospaced for SAP"/>
-                  <w:noProof/>
-                </w:rPr>
-                <w:t>MATERIAL</w:t>
-              </w:r>
-            </w:fldSimple>
+            <w:r>
+              <w:fldChar w:fldCharType="begin"/>
+            </w:r>
+            <w:r>
+              <w:instrText xml:space="preserve"> REF CT1  \* MERGEFORMAT </w:instrText>
+            </w:r>
+            <w:r>
+              <w:fldChar w:fldCharType="separate"/>
+            </w:r>
+            <w:r>
+              <w:rPr>
+                <w:rFonts w:ascii="Arial monospaced for SAP" w:hAnsi="Arial monospaced for SAP"/>
+                <w:noProof/>
+              </w:rPr>
+              <w:t>MATERIAL</w:t>
+            </w:r>
+            <w:r>
+              <w:rPr>
+                <w:rFonts w:ascii="Arial monospaced for SAP" w:hAnsi="Arial monospaced for SAP"/>
+                <w:noProof/>
+              </w:rPr>
+              <w:fldChar w:fldCharType="end"/>
+            </w:r>
             <w:r>
               <w:rPr>
                 <w:rFonts w:ascii="Arial monospaced for SAP" w:hAnsi="Arial monospaced for SAP" w:cs="Arial"/>
@@ -10406,15 +10492,29 @@
               </w:rPr>
               <w:t xml:space="preserve">SHIP DATE:  </w:t>
             </w:r>
-            <w:fldSimple w:instr=" REF SD1  \* MERGEFORMAT ">
-              <w:r>
-                <w:rPr>
-                  <w:rFonts w:ascii="Arial monospaced for SAP" w:hAnsi="Arial monospaced for SAP"/>
-                  <w:noProof/>
-                </w:rPr>
-                <w:t>ShippingDate</w:t>
-              </w:r>
-            </w:fldSimple>
+            <w:r>
+              <w:fldChar w:fldCharType="begin"/>
+            </w:r>
+            <w:r>
+              <w:instrText xml:space="preserve"> REF SD1  \* MERGEFORMAT </w:instrText>
+            </w:r>
+            <w:r>
+              <w:fldChar w:fldCharType="separate"/>
+            </w:r>
+            <w:r>
+              <w:rPr>
+                <w:rFonts w:ascii="Arial monospaced for SAP" w:hAnsi="Arial monospaced for SAP"/>
+                <w:noProof/>
+              </w:rPr>
+              <w:t>ShippingDate</w:t>
+            </w:r>
+            <w:r>
+              <w:rPr>
+                <w:rFonts w:ascii="Arial monospaced for SAP" w:hAnsi="Arial monospaced for SAP"/>
+                <w:noProof/>
+              </w:rPr>
+              <w:fldChar w:fldCharType="end"/>
+            </w:r>
           </w:p>
         </w:tc>
       </w:tr>
@@ -10735,7 +10835,6 @@
                 <w:sz w:val="20"/>
               </w:rPr>
             </w:pPr>
-            <w:proofErr w:type="spellStart"/>
             <w:r>
               <w:rPr>
                 <w:rFonts w:ascii="Arial monospaced for SAP" w:hAnsi="Arial monospaced for SAP" w:cs="Arial"/>
@@ -10743,7 +10842,6 @@
               </w:rPr>
               <w:t>EngName</w:t>
             </w:r>
-            <w:proofErr w:type="spellEnd"/>
             <w:r>
               <w:rPr>
                 <w:rFonts w:ascii="Arial monospaced for SAP" w:hAnsi="Arial monospaced for SAP" w:cs="Arial"/>
@@ -10908,25 +11006,7 @@
                 <w:sz w:val="20"/>
                 <w:lang w:val="fr-FR"/>
               </w:rPr>
-              <w:t xml:space="preserve">Car </w:t>
-            </w:r>
-            <w:proofErr w:type="gramStart"/>
-            <w:r>
-              <w:rPr>
-                <w:rFonts w:ascii="Univers" w:hAnsi="Univers" w:cs="Arial"/>
-                <w:sz w:val="20"/>
-                <w:lang w:val="fr-FR"/>
-              </w:rPr>
-              <w:t>#:</w:t>
-            </w:r>
-            <w:proofErr w:type="gramEnd"/>
-            <w:r>
-              <w:rPr>
-                <w:rFonts w:ascii="Univers" w:hAnsi="Univers" w:cs="Arial"/>
-                <w:sz w:val="20"/>
-                <w:lang w:val="fr-FR"/>
-              </w:rPr>
-              <w:t xml:space="preserve">   </w:t>
+              <w:t xml:space="preserve">Car #:   </w:t>
             </w:r>
             <w:r>
               <w:fldChar w:fldCharType="begin"/>
@@ -11061,7 +11141,6 @@
                 <w:sz w:val="20"/>
               </w:rPr>
             </w:pPr>
-            <w:proofErr w:type="spellStart"/>
             <w:r>
               <w:rPr>
                 <w:rFonts w:ascii="Arial monospaced for SAP" w:hAnsi="Arial monospaced for SAP" w:cs="Arial"/>
@@ -11069,7 +11148,6 @@
               </w:rPr>
               <w:t>ConfigGuy</w:t>
             </w:r>
-            <w:proofErr w:type="spellEnd"/>
           </w:p>
         </w:tc>
         <w:tc>
@@ -11097,38 +11175,7 @@
                 <w:sz w:val="16"/>
                 <w:szCs w:val="20"/>
               </w:rPr>
-              <w:fldChar w:fldCharType="begin"/>
-            </w:r>
-            <w:r>
-              <w:rPr>
-                <w:sz w:val="16"/>
-                <w:szCs w:val="20"/>
-              </w:rPr>
-              <w:instrText xml:space="preserve"> REF DD  \* MERGEFORMAT </w:instrText>
-            </w:r>
-            <w:r>
-              <w:rPr>
-                <w:sz w:val="16"/>
-                <w:szCs w:val="20"/>
-              </w:rPr>
-              <w:fldChar w:fldCharType="separate"/>
-            </w:r>
-            <w:r>
-              <w:rPr>
-                <w:bCs/>
-                <w:noProof/>
-                <w:sz w:val="16"/>
-                <w:szCs w:val="20"/>
-              </w:rPr>
-              <w:t>DueDate</w:t>
-            </w:r>
-            <w:r>
-              <w:rPr>
-                <w:noProof/>
-                <w:sz w:val="16"/>
-                <w:szCs w:val="20"/>
-              </w:rPr>
-              <w:fldChar w:fldCharType="end"/>
+              <w:t>ShippingDate</w:t>
             </w:r>
           </w:p>
         </w:tc>
@@ -16450,14 +16497,12 @@
               </w:rPr>
               <w:t xml:space="preserve">PRD ORD #:   </w:t>
             </w:r>
-            <w:proofErr w:type="spellStart"/>
             <w:r>
               <w:rPr>
                 <w:rFonts w:ascii="Arial monospaced for SAP" w:hAnsi="Arial monospaced for SAP"/>
               </w:rPr>
               <w:t>PONum</w:t>
             </w:r>
-            <w:proofErr w:type="spellEnd"/>
           </w:p>
         </w:tc>
         <w:tc>
@@ -16593,23 +16638,7 @@
                 <w:rFonts w:ascii="Arial monospaced for SAP" w:hAnsi="Arial monospaced for SAP" w:cs="Arial"/>
                 <w:lang w:val="fr-FR"/>
               </w:rPr>
-              <w:t xml:space="preserve">Car </w:t>
-            </w:r>
-            <w:proofErr w:type="gramStart"/>
-            <w:r>
-              <w:rPr>
-                <w:rFonts w:ascii="Arial monospaced for SAP" w:hAnsi="Arial monospaced for SAP" w:cs="Arial"/>
-                <w:lang w:val="fr-FR"/>
-              </w:rPr>
-              <w:t>#:</w:t>
-            </w:r>
-            <w:proofErr w:type="gramEnd"/>
-            <w:r>
-              <w:rPr>
-                <w:rFonts w:ascii="Arial monospaced for SAP" w:hAnsi="Arial monospaced for SAP" w:cs="Arial"/>
-                <w:lang w:val="fr-FR"/>
-              </w:rPr>
-              <w:t xml:space="preserve">   </w:t>
+              <w:t xml:space="preserve">Car #:   </w:t>
             </w:r>
             <w:r>
               <w:rPr>
@@ -20995,15 +21024,29 @@
               </w:rPr>
               <w:t xml:space="preserve">SALES ORD #   </w:t>
             </w:r>
-            <w:fldSimple w:instr=" REF SO1  \* MERGEFORMAT ">
-              <w:r>
-                <w:rPr>
-                  <w:rFonts w:ascii="Arial monospaced for SAP" w:hAnsi="Arial monospaced for SAP"/>
-                  <w:noProof/>
-                </w:rPr>
-                <w:t>JobNum</w:t>
-              </w:r>
-            </w:fldSimple>
+            <w:r>
+              <w:fldChar w:fldCharType="begin"/>
+            </w:r>
+            <w:r>
+              <w:instrText xml:space="preserve"> REF SO1  \* MERGEFORMAT </w:instrText>
+            </w:r>
+            <w:r>
+              <w:fldChar w:fldCharType="separate"/>
+            </w:r>
+            <w:r>
+              <w:rPr>
+                <w:rFonts w:ascii="Arial monospaced for SAP" w:hAnsi="Arial monospaced for SAP"/>
+                <w:noProof/>
+              </w:rPr>
+              <w:t>JobNum</w:t>
+            </w:r>
+            <w:r>
+              <w:rPr>
+                <w:rFonts w:ascii="Arial monospaced for SAP" w:hAnsi="Arial monospaced for SAP"/>
+                <w:noProof/>
+              </w:rPr>
+              <w:fldChar w:fldCharType="end"/>
+            </w:r>
           </w:p>
         </w:tc>
         <w:tc>
@@ -21092,14 +21135,12 @@
                 <w:rFonts w:ascii="Arial monospaced for SAP" w:hAnsi="Arial monospaced for SAP" w:cs="Arial"/>
               </w:rPr>
             </w:pPr>
-            <w:proofErr w:type="spellStart"/>
             <w:r>
               <w:rPr>
                 <w:rFonts w:ascii="Arial monospaced for SAP" w:hAnsi="Arial monospaced for SAP"/>
               </w:rPr>
               <w:t>PONum</w:t>
             </w:r>
-            <w:proofErr w:type="spellEnd"/>
           </w:p>
         </w:tc>
         <w:tc>
@@ -21133,15 +21174,29 @@
                 <w:rFonts w:ascii="Arial monospaced for SAP" w:hAnsi="Arial monospaced for SAP" w:cs="Arial"/>
               </w:rPr>
             </w:pPr>
-            <w:fldSimple w:instr=" REF CT1  \* MERGEFORMAT ">
-              <w:r>
-                <w:rPr>
-                  <w:rFonts w:ascii="Arial monospaced for SAP" w:hAnsi="Arial monospaced for SAP"/>
-                  <w:noProof/>
-                </w:rPr>
-                <w:t>MATERIAL</w:t>
-              </w:r>
-            </w:fldSimple>
+            <w:r>
+              <w:fldChar w:fldCharType="begin"/>
+            </w:r>
+            <w:r>
+              <w:instrText xml:space="preserve"> REF CT1  \* MERGEFORMAT </w:instrText>
+            </w:r>
+            <w:r>
+              <w:fldChar w:fldCharType="separate"/>
+            </w:r>
+            <w:r>
+              <w:rPr>
+                <w:rFonts w:ascii="Arial monospaced for SAP" w:hAnsi="Arial monospaced for SAP"/>
+                <w:noProof/>
+              </w:rPr>
+              <w:t>MATERIAL</w:t>
+            </w:r>
+            <w:r>
+              <w:rPr>
+                <w:rFonts w:ascii="Arial monospaced for SAP" w:hAnsi="Arial monospaced for SAP"/>
+                <w:noProof/>
+              </w:rPr>
+              <w:fldChar w:fldCharType="end"/>
+            </w:r>
           </w:p>
         </w:tc>
         <w:tc>
@@ -21174,15 +21229,29 @@
                 <w:rFonts w:ascii="Arial monospaced for SAP" w:hAnsi="Arial monospaced for SAP" w:cs="Arial"/>
               </w:rPr>
             </w:pPr>
-            <w:fldSimple w:instr=" REF SD1  \* MERGEFORMAT ">
-              <w:r>
-                <w:rPr>
-                  <w:rFonts w:ascii="Arial monospaced for SAP" w:hAnsi="Arial monospaced for SAP"/>
-                  <w:noProof/>
-                </w:rPr>
-                <w:t>ShippingDate</w:t>
-              </w:r>
-            </w:fldSimple>
+            <w:r>
+              <w:fldChar w:fldCharType="begin"/>
+            </w:r>
+            <w:r>
+              <w:instrText xml:space="preserve"> REF SD1  \* MERGEFORMAT </w:instrText>
+            </w:r>
+            <w:r>
+              <w:fldChar w:fldCharType="separate"/>
+            </w:r>
+            <w:r>
+              <w:rPr>
+                <w:rFonts w:ascii="Arial monospaced for SAP" w:hAnsi="Arial monospaced for SAP"/>
+                <w:noProof/>
+              </w:rPr>
+              <w:t>ShippingDate</w:t>
+            </w:r>
+            <w:r>
+              <w:rPr>
+                <w:rFonts w:ascii="Arial monospaced for SAP" w:hAnsi="Arial monospaced for SAP"/>
+                <w:noProof/>
+              </w:rPr>
+              <w:fldChar w:fldCharType="end"/>
+            </w:r>
           </w:p>
         </w:tc>
         <w:tc>
@@ -25890,15 +25959,29 @@
               </w:rPr>
               <w:t xml:space="preserve">SALES ORD #   </w:t>
             </w:r>
-            <w:fldSimple w:instr=" REF SO1  \* MERGEFORMAT ">
-              <w:r>
-                <w:rPr>
-                  <w:rFonts w:ascii="Arial monospaced for SAP" w:hAnsi="Arial monospaced for SAP"/>
-                  <w:noProof/>
-                </w:rPr>
-                <w:t>JobNum</w:t>
-              </w:r>
-            </w:fldSimple>
+            <w:r>
+              <w:fldChar w:fldCharType="begin"/>
+            </w:r>
+            <w:r>
+              <w:instrText xml:space="preserve"> REF SO1  \* MERGEFORMAT </w:instrText>
+            </w:r>
+            <w:r>
+              <w:fldChar w:fldCharType="separate"/>
+            </w:r>
+            <w:r>
+              <w:rPr>
+                <w:rFonts w:ascii="Arial monospaced for SAP" w:hAnsi="Arial monospaced for SAP"/>
+                <w:noProof/>
+              </w:rPr>
+              <w:t>JobNum</w:t>
+            </w:r>
+            <w:r>
+              <w:rPr>
+                <w:rFonts w:ascii="Arial monospaced for SAP" w:hAnsi="Arial monospaced for SAP"/>
+                <w:noProof/>
+              </w:rPr>
+              <w:fldChar w:fldCharType="end"/>
+            </w:r>
           </w:p>
         </w:tc>
         <w:tc>
@@ -25987,14 +26070,12 @@
                 <w:rFonts w:ascii="Arial monospaced for SAP" w:hAnsi="Arial monospaced for SAP" w:cs="Arial"/>
               </w:rPr>
             </w:pPr>
-            <w:proofErr w:type="spellStart"/>
             <w:r>
               <w:rPr>
                 <w:rFonts w:ascii="Arial monospaced for SAP" w:hAnsi="Arial monospaced for SAP"/>
               </w:rPr>
               <w:t>PONum</w:t>
             </w:r>
-            <w:proofErr w:type="spellEnd"/>
           </w:p>
         </w:tc>
         <w:tc>
@@ -26028,15 +26109,29 @@
                 <w:rFonts w:ascii="Arial monospaced for SAP" w:hAnsi="Arial monospaced for SAP" w:cs="Arial"/>
               </w:rPr>
             </w:pPr>
-            <w:fldSimple w:instr=" REF CT1  \* MERGEFORMAT ">
-              <w:r>
-                <w:rPr>
-                  <w:rFonts w:ascii="Arial monospaced for SAP" w:hAnsi="Arial monospaced for SAP"/>
-                  <w:noProof/>
-                </w:rPr>
-                <w:t>MATERIAL</w:t>
-              </w:r>
-            </w:fldSimple>
+            <w:r>
+              <w:fldChar w:fldCharType="begin"/>
+            </w:r>
+            <w:r>
+              <w:instrText xml:space="preserve"> REF CT1  \* MERGEFORMAT </w:instrText>
+            </w:r>
+            <w:r>
+              <w:fldChar w:fldCharType="separate"/>
+            </w:r>
+            <w:r>
+              <w:rPr>
+                <w:rFonts w:ascii="Arial monospaced for SAP" w:hAnsi="Arial monospaced for SAP"/>
+                <w:noProof/>
+              </w:rPr>
+              <w:t>MATERIAL</w:t>
+            </w:r>
+            <w:r>
+              <w:rPr>
+                <w:rFonts w:ascii="Arial monospaced for SAP" w:hAnsi="Arial monospaced for SAP"/>
+                <w:noProof/>
+              </w:rPr>
+              <w:fldChar w:fldCharType="end"/>
+            </w:r>
           </w:p>
         </w:tc>
         <w:tc>
@@ -26069,15 +26164,29 @@
                 <w:rFonts w:ascii="Arial monospaced for SAP" w:hAnsi="Arial monospaced for SAP" w:cs="Arial"/>
               </w:rPr>
             </w:pPr>
-            <w:fldSimple w:instr=" REF SD1  \* MERGEFORMAT ">
-              <w:r>
-                <w:rPr>
-                  <w:rFonts w:ascii="Arial monospaced for SAP" w:hAnsi="Arial monospaced for SAP"/>
-                  <w:noProof/>
-                </w:rPr>
-                <w:t>ShippingDate</w:t>
-              </w:r>
-            </w:fldSimple>
+            <w:r>
+              <w:fldChar w:fldCharType="begin"/>
+            </w:r>
+            <w:r>
+              <w:instrText xml:space="preserve"> REF SD1  \* MERGEFORMAT </w:instrText>
+            </w:r>
+            <w:r>
+              <w:fldChar w:fldCharType="separate"/>
+            </w:r>
+            <w:r>
+              <w:rPr>
+                <w:rFonts w:ascii="Arial monospaced for SAP" w:hAnsi="Arial monospaced for SAP"/>
+                <w:noProof/>
+              </w:rPr>
+              <w:t>ShippingDate</w:t>
+            </w:r>
+            <w:r>
+              <w:rPr>
+                <w:rFonts w:ascii="Arial monospaced for SAP" w:hAnsi="Arial monospaced for SAP"/>
+                <w:noProof/>
+              </w:rPr>
+              <w:fldChar w:fldCharType="end"/>
+            </w:r>
           </w:p>
         </w:tc>
         <w:tc>
@@ -29818,15 +29927,29 @@
               </w:rPr>
               <w:t xml:space="preserve">SALES ORD #   </w:t>
             </w:r>
-            <w:fldSimple w:instr=" REF SO1  \* MERGEFORMAT ">
-              <w:r>
-                <w:rPr>
-                  <w:rFonts w:ascii="Arial monospaced for SAP" w:hAnsi="Arial monospaced for SAP"/>
-                  <w:noProof/>
-                </w:rPr>
-                <w:t>JobNum</w:t>
-              </w:r>
-            </w:fldSimple>
+            <w:r>
+              <w:fldChar w:fldCharType="begin"/>
+            </w:r>
+            <w:r>
+              <w:instrText xml:space="preserve"> REF SO1  \* MERGEFORMAT </w:instrText>
+            </w:r>
+            <w:r>
+              <w:fldChar w:fldCharType="separate"/>
+            </w:r>
+            <w:r>
+              <w:rPr>
+                <w:rFonts w:ascii="Arial monospaced for SAP" w:hAnsi="Arial monospaced for SAP"/>
+                <w:noProof/>
+              </w:rPr>
+              <w:t>JobNum</w:t>
+            </w:r>
+            <w:r>
+              <w:rPr>
+                <w:rFonts w:ascii="Arial monospaced for SAP" w:hAnsi="Arial monospaced for SAP"/>
+                <w:noProof/>
+              </w:rPr>
+              <w:fldChar w:fldCharType="end"/>
+            </w:r>
           </w:p>
         </w:tc>
         <w:tc>
@@ -29924,14 +30047,12 @@
                 <w:rFonts w:ascii="Arial monospaced for SAP" w:hAnsi="Arial monospaced for SAP" w:cs="Arial"/>
               </w:rPr>
             </w:pPr>
-            <w:proofErr w:type="spellStart"/>
             <w:r>
               <w:rPr>
                 <w:rFonts w:ascii="Arial monospaced for SAP" w:hAnsi="Arial monospaced for SAP"/>
               </w:rPr>
               <w:t>PONum</w:t>
             </w:r>
-            <w:proofErr w:type="spellEnd"/>
           </w:p>
         </w:tc>
         <w:tc>
@@ -29974,15 +30095,29 @@
                 <w:rFonts w:ascii="Arial monospaced for SAP" w:hAnsi="Arial monospaced for SAP" w:cs="Arial"/>
               </w:rPr>
             </w:pPr>
-            <w:fldSimple w:instr=" REF CT1  \* MERGEFORMAT ">
-              <w:r>
-                <w:rPr>
-                  <w:rFonts w:ascii="Arial monospaced for SAP" w:hAnsi="Arial monospaced for SAP"/>
-                  <w:noProof/>
-                </w:rPr>
-                <w:t>MATERIAL</w:t>
-              </w:r>
-            </w:fldSimple>
+            <w:r>
+              <w:fldChar w:fldCharType="begin"/>
+            </w:r>
+            <w:r>
+              <w:instrText xml:space="preserve"> REF CT1  \* MERGEFORMAT </w:instrText>
+            </w:r>
+            <w:r>
+              <w:fldChar w:fldCharType="separate"/>
+            </w:r>
+            <w:r>
+              <w:rPr>
+                <w:rFonts w:ascii="Arial monospaced for SAP" w:hAnsi="Arial monospaced for SAP"/>
+                <w:noProof/>
+              </w:rPr>
+              <w:t>MATERIAL</w:t>
+            </w:r>
+            <w:r>
+              <w:rPr>
+                <w:rFonts w:ascii="Arial monospaced for SAP" w:hAnsi="Arial monospaced for SAP"/>
+                <w:noProof/>
+              </w:rPr>
+              <w:fldChar w:fldCharType="end"/>
+            </w:r>
           </w:p>
         </w:tc>
         <w:tc>
@@ -30015,15 +30150,29 @@
                 <w:rFonts w:ascii="Arial monospaced for SAP" w:hAnsi="Arial monospaced for SAP" w:cs="Arial"/>
               </w:rPr>
             </w:pPr>
-            <w:fldSimple w:instr=" REF SD1  \* MERGEFORMAT ">
-              <w:r>
-                <w:rPr>
-                  <w:rFonts w:ascii="Arial monospaced for SAP" w:hAnsi="Arial monospaced for SAP"/>
-                  <w:noProof/>
-                </w:rPr>
-                <w:t>ShippingDate</w:t>
-              </w:r>
-            </w:fldSimple>
+            <w:r>
+              <w:fldChar w:fldCharType="begin"/>
+            </w:r>
+            <w:r>
+              <w:instrText xml:space="preserve"> REF SD1  \* MERGEFORMAT </w:instrText>
+            </w:r>
+            <w:r>
+              <w:fldChar w:fldCharType="separate"/>
+            </w:r>
+            <w:r>
+              <w:rPr>
+                <w:rFonts w:ascii="Arial monospaced for SAP" w:hAnsi="Arial monospaced for SAP"/>
+                <w:noProof/>
+              </w:rPr>
+              <w:t>ShippingDate</w:t>
+            </w:r>
+            <w:r>
+              <w:rPr>
+                <w:rFonts w:ascii="Arial monospaced for SAP" w:hAnsi="Arial monospaced for SAP"/>
+                <w:noProof/>
+              </w:rPr>
+              <w:fldChar w:fldCharType="end"/>
+            </w:r>
           </w:p>
         </w:tc>
         <w:tc>
@@ -34891,15 +35040,29 @@
               </w:rPr>
               <w:t xml:space="preserve">SALES ORD #   </w:t>
             </w:r>
-            <w:fldSimple w:instr=" REF SO1  \* MERGEFORMAT ">
-              <w:r>
-                <w:rPr>
-                  <w:rFonts w:ascii="Arial monospaced for SAP" w:hAnsi="Arial monospaced for SAP"/>
-                  <w:noProof/>
-                </w:rPr>
-                <w:t>JobNum</w:t>
-              </w:r>
-            </w:fldSimple>
+            <w:r>
+              <w:fldChar w:fldCharType="begin"/>
+            </w:r>
+            <w:r>
+              <w:instrText xml:space="preserve"> REF SO1  \* MERGEFORMAT </w:instrText>
+            </w:r>
+            <w:r>
+              <w:fldChar w:fldCharType="separate"/>
+            </w:r>
+            <w:r>
+              <w:rPr>
+                <w:rFonts w:ascii="Arial monospaced for SAP" w:hAnsi="Arial monospaced for SAP"/>
+                <w:noProof/>
+              </w:rPr>
+              <w:t>JobNum</w:t>
+            </w:r>
+            <w:r>
+              <w:rPr>
+                <w:rFonts w:ascii="Arial monospaced for SAP" w:hAnsi="Arial monospaced for SAP"/>
+                <w:noProof/>
+              </w:rPr>
+              <w:fldChar w:fldCharType="end"/>
+            </w:r>
           </w:p>
         </w:tc>
         <w:tc>
@@ -34999,14 +35162,12 @@
                 <w:rFonts w:ascii="Arial monospaced for SAP" w:hAnsi="Arial monospaced for SAP" w:cs="Arial"/>
               </w:rPr>
             </w:pPr>
-            <w:proofErr w:type="spellStart"/>
             <w:r>
               <w:rPr>
                 <w:rFonts w:ascii="Arial monospaced for SAP" w:hAnsi="Arial monospaced for SAP"/>
               </w:rPr>
               <w:t>PONum</w:t>
             </w:r>
-            <w:proofErr w:type="spellEnd"/>
           </w:p>
           <w:p>
             <w:pPr>
@@ -35067,15 +35228,29 @@
                 <w:rFonts w:ascii="Arial monospaced for SAP" w:hAnsi="Arial monospaced for SAP" w:cs="Arial"/>
               </w:rPr>
             </w:pPr>
-            <w:fldSimple w:instr=" REF CT1  \* MERGEFORMAT ">
-              <w:r>
-                <w:rPr>
-                  <w:rFonts w:ascii="Arial monospaced for SAP" w:hAnsi="Arial monospaced for SAP"/>
-                  <w:noProof/>
-                </w:rPr>
-                <w:t>MATERIAL</w:t>
-              </w:r>
-            </w:fldSimple>
+            <w:r>
+              <w:fldChar w:fldCharType="begin"/>
+            </w:r>
+            <w:r>
+              <w:instrText xml:space="preserve"> REF CT1  \* MERGEFORMAT </w:instrText>
+            </w:r>
+            <w:r>
+              <w:fldChar w:fldCharType="separate"/>
+            </w:r>
+            <w:r>
+              <w:rPr>
+                <w:rFonts w:ascii="Arial monospaced for SAP" w:hAnsi="Arial monospaced for SAP"/>
+                <w:noProof/>
+              </w:rPr>
+              <w:t>MATERIAL</w:t>
+            </w:r>
+            <w:r>
+              <w:rPr>
+                <w:rFonts w:ascii="Arial monospaced for SAP" w:hAnsi="Arial monospaced for SAP"/>
+                <w:noProof/>
+              </w:rPr>
+              <w:fldChar w:fldCharType="end"/>
+            </w:r>
           </w:p>
           <w:p>
             <w:pPr>
@@ -38136,23 +38311,7 @@
                 <w:rFonts w:ascii="Univers" w:hAnsi="Univers"/>
                 <w:sz w:val="18"/>
               </w:rPr>
-              <w:t xml:space="preserve">Thumbscrew </w:t>
-            </w:r>
-            <w:proofErr w:type="spellStart"/>
-            <w:r>
-              <w:rPr>
-                <w:rFonts w:ascii="Univers" w:hAnsi="Univers"/>
-                <w:sz w:val="18"/>
-              </w:rPr>
-              <w:t>Torgue</w:t>
-            </w:r>
-            <w:proofErr w:type="spellEnd"/>
-            <w:r>
-              <w:rPr>
-                <w:rFonts w:ascii="Univers" w:hAnsi="Univers"/>
-                <w:sz w:val="18"/>
-              </w:rPr>
-              <w:t xml:space="preserve"> @ 16 in lb.</w:t>
+              <w:t>Thumbscrew Torgue @ 16 in lb.</w:t>
             </w:r>
           </w:p>
         </w:tc>
@@ -38571,23 +38730,7 @@
                 <w:rFonts w:ascii="Univers" w:hAnsi="Univers"/>
                 <w:sz w:val="18"/>
               </w:rPr>
-              <w:t xml:space="preserve">Seal </w:t>
-            </w:r>
-            <w:proofErr w:type="spellStart"/>
-            <w:r>
-              <w:rPr>
-                <w:rFonts w:ascii="Univers" w:hAnsi="Univers"/>
-                <w:sz w:val="18"/>
-              </w:rPr>
-              <w:t>Nema</w:t>
-            </w:r>
-            <w:proofErr w:type="spellEnd"/>
-            <w:r>
-              <w:rPr>
-                <w:rFonts w:ascii="Univers" w:hAnsi="Univers"/>
-                <w:sz w:val="18"/>
-              </w:rPr>
-              <w:t xml:space="preserve"> enclosure with silicon RTV</w:t>
+              <w:t>Seal Nema enclosure with silicon RTV</w:t>
             </w:r>
           </w:p>
         </w:tc>
@@ -43043,25 +43186,7 @@
                 <w:sz w:val="20"/>
                 <w:szCs w:val="20"/>
               </w:rPr>
-              <w:t>Documents (</w:t>
-            </w:r>
-            <w:proofErr w:type="spellStart"/>
-            <w:r>
-              <w:rPr>
-                <w:rFonts w:ascii="Arial" w:hAnsi="Arial" w:cs="Arial"/>
-                <w:sz w:val="20"/>
-                <w:szCs w:val="20"/>
-              </w:rPr>
-              <w:t>i.e.Missing</w:t>
-            </w:r>
-            <w:proofErr w:type="spellEnd"/>
-            <w:r>
-              <w:rPr>
-                <w:rFonts w:ascii="Arial" w:hAnsi="Arial" w:cs="Arial"/>
-                <w:sz w:val="20"/>
-                <w:szCs w:val="20"/>
-              </w:rPr>
-              <w:t xml:space="preserve"> customer data sheet)</w:t>
+              <w:t>Documents (i.e.Missing customer data sheet)</w:t>
             </w:r>
           </w:p>
         </w:tc>
@@ -44158,18 +44283,8 @@
                 <w:sz w:val="20"/>
                 <w:szCs w:val="20"/>
               </w:rPr>
-              <w:t xml:space="preserve">Only if Board has been </w:t>
-            </w:r>
-            <w:proofErr w:type="spellStart"/>
-            <w:r>
-              <w:rPr>
-                <w:rFonts w:ascii="Arial" w:hAnsi="Arial" w:cs="Arial"/>
-                <w:sz w:val="20"/>
-                <w:szCs w:val="20"/>
-              </w:rPr>
-              <w:t>NCI'ed</w:t>
-            </w:r>
-            <w:proofErr w:type="spellEnd"/>
+              <w:t>Only if Board has been NCI'ed</w:t>
+            </w:r>
           </w:p>
         </w:tc>
       </w:tr>
@@ -44778,41 +44893,13 @@
                 <w:szCs w:val="20"/>
               </w:rPr>
             </w:pPr>
-            <w:proofErr w:type="spellStart"/>
             <w:r>
               <w:rPr>
                 <w:rFonts w:ascii="Arial" w:hAnsi="Arial" w:cs="Arial"/>
                 <w:sz w:val="20"/>
                 <w:szCs w:val="20"/>
               </w:rPr>
-              <w:t>Missmatch</w:t>
-            </w:r>
-            <w:proofErr w:type="spellEnd"/>
-            <w:r>
-              <w:rPr>
-                <w:rFonts w:ascii="Arial" w:hAnsi="Arial" w:cs="Arial"/>
-                <w:sz w:val="20"/>
-                <w:szCs w:val="20"/>
-              </w:rPr>
-              <w:t xml:space="preserve"> color scheme (</w:t>
-            </w:r>
-            <w:proofErr w:type="spellStart"/>
-            <w:r>
-              <w:rPr>
-                <w:rFonts w:ascii="Arial" w:hAnsi="Arial" w:cs="Arial"/>
-                <w:sz w:val="20"/>
-                <w:szCs w:val="20"/>
-              </w:rPr>
-              <w:t>i.e.Door</w:t>
-            </w:r>
-            <w:proofErr w:type="spellEnd"/>
-            <w:r>
-              <w:rPr>
-                <w:rFonts w:ascii="Arial" w:hAnsi="Arial" w:cs="Arial"/>
-                <w:sz w:val="20"/>
-                <w:szCs w:val="20"/>
-              </w:rPr>
-              <w:t xml:space="preserve"> color does not match enclosure color)</w:t>
+              <w:t>Missmatch color scheme (i.e.Door color does not match enclosure color)</w:t>
             </w:r>
           </w:p>
         </w:tc>
@@ -46397,6 +46484,7 @@
   <w:style w:type="character" w:default="1" w:styleId="DefaultParagraphFont">
     <w:name w:val="Default Paragraph Font"/>
     <w:uiPriority w:val="1"/>
+    <w:semiHidden/>
     <w:unhideWhenUsed/>
   </w:style>
   <w:style w:type="table" w:default="1" w:styleId="TableNormal">
